--- a/++Templated Entries/++ToppGunn/ZZZ In Progress/AAAAA Need rewrites or query/AAA Query sent/Al Said, Shakir Hassan (Mejcher-Atassi) JG - QUERY SENT.docx
+++ b/++Templated Entries/++ToppGunn/ZZZ In Progress/AAAAA Need rewrites or query/AAA Query sent/Al Said, Shakir Hassan (Mejcher-Atassi) JG - QUERY SENT.docx
@@ -20,8 +20,17 @@
           <w:rFonts w:ascii="Times New Roman" w:hAnsi="Times New Roman" w:cs="Times New Roman"/>
           <w:color w:val="808080" w:themeColor="background1" w:themeShade="80"/>
         </w:rPr>
-        <w:t>Sonja Mejcher-Atassi</w:t>
-      </w:r>
+        <w:t xml:space="preserve">Sonja </w:t>
+      </w:r>
+      <w:proofErr w:type="spellStart"/>
+      <w:r>
+        <w:rPr>
+          <w:rFonts w:ascii="Times New Roman" w:hAnsi="Times New Roman" w:cs="Times New Roman"/>
+          <w:color w:val="808080" w:themeColor="background1" w:themeShade="80"/>
+        </w:rPr>
+        <w:t>Mejcher-Atassi</w:t>
+      </w:r>
+      <w:proofErr w:type="spellEnd"/>
     </w:p>
     <w:p>
       <w:pPr>
@@ -49,12 +58,21 @@
         </w:rPr>
         <w:t xml:space="preserve">, </w:t>
       </w:r>
+      <w:proofErr w:type="spellStart"/>
       <w:r>
         <w:rPr>
           <w:rFonts w:ascii="Times New Roman" w:hAnsi="Times New Roman" w:cs="Times New Roman"/>
           <w:b/>
         </w:rPr>
-        <w:t>Shakir Hassan</w:t>
+        <w:t>Shakir</w:t>
+      </w:r>
+      <w:proofErr w:type="spellEnd"/>
+      <w:r>
+        <w:rPr>
+          <w:rFonts w:ascii="Times New Roman" w:hAnsi="Times New Roman" w:cs="Times New Roman"/>
+          <w:b/>
+        </w:rPr>
+        <w:t xml:space="preserve"> Hassan</w:t>
       </w:r>
       <w:r>
         <w:rPr>
@@ -177,7 +195,6 @@
       <w:r>
         <w:rPr>
           <w:rFonts w:ascii="Times New Roman" w:hAnsi="Times New Roman" w:cs="Times New Roman"/>
-          <w:i/>
         </w:rPr>
         <w:t>Baghdad Group for Modern Art</w:t>
       </w:r>
@@ -191,13 +208,41 @@
         <w:rPr>
           <w:rFonts w:ascii="Times New Roman" w:hAnsi="Times New Roman" w:cs="Times New Roman"/>
         </w:rPr>
-        <w:t>(Jama</w:t>
-      </w:r>
-      <w:r>
-        <w:rPr>
-          <w:rFonts w:ascii="Times New Roman" w:hAnsi="Times New Roman" w:cs="Times New Roman"/>
-        </w:rPr>
-        <w:t>’at Baghdad lil-fann al-hadith</w:t>
+        <w:t>(</w:t>
+      </w:r>
+      <w:proofErr w:type="spellStart"/>
+      <w:r>
+        <w:rPr>
+          <w:rFonts w:ascii="Times New Roman" w:hAnsi="Times New Roman" w:cs="Times New Roman"/>
+        </w:rPr>
+        <w:t>Jama</w:t>
+      </w:r>
+      <w:r>
+        <w:rPr>
+          <w:rFonts w:ascii="Times New Roman" w:hAnsi="Times New Roman" w:cs="Times New Roman"/>
+        </w:rPr>
+        <w:t>’at</w:t>
+      </w:r>
+      <w:proofErr w:type="spellEnd"/>
+      <w:r>
+        <w:rPr>
+          <w:rFonts w:ascii="Times New Roman" w:hAnsi="Times New Roman" w:cs="Times New Roman"/>
+        </w:rPr>
+        <w:t xml:space="preserve"> Baghdad </w:t>
+      </w:r>
+      <w:proofErr w:type="spellStart"/>
+      <w:r>
+        <w:rPr>
+          <w:rFonts w:ascii="Times New Roman" w:hAnsi="Times New Roman" w:cs="Times New Roman"/>
+        </w:rPr>
+        <w:t>lil-fann</w:t>
+      </w:r>
+      <w:proofErr w:type="spellEnd"/>
+      <w:r>
+        <w:rPr>
+          <w:rFonts w:ascii="Times New Roman" w:hAnsi="Times New Roman" w:cs="Times New Roman"/>
+        </w:rPr>
+        <w:t xml:space="preserve"> al-hadith</w:t>
       </w:r>
       <w:r>
         <w:rPr>
@@ -227,8 +272,30 @@
         <w:rPr>
           <w:rFonts w:ascii="Times New Roman" w:hAnsi="Times New Roman" w:cs="Times New Roman"/>
         </w:rPr>
-        <w:t xml:space="preserve"> Jewad Selim</w:t>
-      </w:r>
+        <w:t xml:space="preserve"> </w:t>
+      </w:r>
+      <w:proofErr w:type="spellStart"/>
+      <w:r>
+        <w:rPr>
+          <w:rFonts w:ascii="Times New Roman" w:hAnsi="Times New Roman" w:cs="Times New Roman"/>
+        </w:rPr>
+        <w:t>Jewad</w:t>
+      </w:r>
+      <w:proofErr w:type="spellEnd"/>
+      <w:r>
+        <w:rPr>
+          <w:rFonts w:ascii="Times New Roman" w:hAnsi="Times New Roman" w:cs="Times New Roman"/>
+        </w:rPr>
+        <w:t xml:space="preserve"> </w:t>
+      </w:r>
+      <w:proofErr w:type="spellStart"/>
+      <w:r>
+        <w:rPr>
+          <w:rFonts w:ascii="Times New Roman" w:hAnsi="Times New Roman" w:cs="Times New Roman"/>
+        </w:rPr>
+        <w:t>Selim</w:t>
+      </w:r>
+      <w:proofErr w:type="spellEnd"/>
       <w:r>
         <w:rPr>
           <w:rFonts w:ascii="Times New Roman" w:hAnsi="Times New Roman" w:cs="Times New Roman"/>
@@ -262,7 +329,6 @@
       <w:r>
         <w:rPr>
           <w:rFonts w:ascii="Times New Roman" w:hAnsi="Times New Roman" w:cs="Times New Roman"/>
-          <w:i/>
         </w:rPr>
         <w:t>One Dimension Group</w:t>
       </w:r>
@@ -270,7 +336,35 @@
         <w:rPr>
           <w:rFonts w:ascii="Times New Roman" w:hAnsi="Times New Roman" w:cs="Times New Roman"/>
         </w:rPr>
-        <w:t xml:space="preserve"> (al-Bu’d al-wahid)</w:t>
+        <w:t xml:space="preserve"> (al-</w:t>
+      </w:r>
+      <w:proofErr w:type="spellStart"/>
+      <w:r>
+        <w:rPr>
+          <w:rFonts w:ascii="Times New Roman" w:hAnsi="Times New Roman" w:cs="Times New Roman"/>
+        </w:rPr>
+        <w:t>Bu’d</w:t>
+      </w:r>
+      <w:proofErr w:type="spellEnd"/>
+      <w:r>
+        <w:rPr>
+          <w:rFonts w:ascii="Times New Roman" w:hAnsi="Times New Roman" w:cs="Times New Roman"/>
+        </w:rPr>
+        <w:t xml:space="preserve"> al-</w:t>
+      </w:r>
+      <w:proofErr w:type="spellStart"/>
+      <w:r>
+        <w:rPr>
+          <w:rFonts w:ascii="Times New Roman" w:hAnsi="Times New Roman" w:cs="Times New Roman"/>
+        </w:rPr>
+        <w:t>wahid</w:t>
+      </w:r>
+      <w:proofErr w:type="spellEnd"/>
+      <w:r>
+        <w:rPr>
+          <w:rFonts w:ascii="Times New Roman" w:hAnsi="Times New Roman" w:cs="Times New Roman"/>
+        </w:rPr>
+        <w:t>)</w:t>
       </w:r>
       <w:r>
         <w:rPr>
@@ -312,7 +406,35 @@
         <w:rPr>
           <w:rFonts w:ascii="Times New Roman" w:hAnsi="Times New Roman" w:cs="Times New Roman"/>
         </w:rPr>
-        <w:t>al-bayan al-ta’ammuli)</w:t>
+        <w:t>al-</w:t>
+      </w:r>
+      <w:proofErr w:type="spellStart"/>
+      <w:r>
+        <w:rPr>
+          <w:rFonts w:ascii="Times New Roman" w:hAnsi="Times New Roman" w:cs="Times New Roman"/>
+        </w:rPr>
+        <w:t>bayan</w:t>
+      </w:r>
+      <w:proofErr w:type="spellEnd"/>
+      <w:r>
+        <w:rPr>
+          <w:rFonts w:ascii="Times New Roman" w:hAnsi="Times New Roman" w:cs="Times New Roman"/>
+        </w:rPr>
+        <w:t xml:space="preserve"> al-</w:t>
+      </w:r>
+      <w:proofErr w:type="spellStart"/>
+      <w:r>
+        <w:rPr>
+          <w:rFonts w:ascii="Times New Roman" w:hAnsi="Times New Roman" w:cs="Times New Roman"/>
+        </w:rPr>
+        <w:t>ta’ammuli</w:t>
+      </w:r>
+      <w:proofErr w:type="spellEnd"/>
+      <w:r>
+        <w:rPr>
+          <w:rFonts w:ascii="Times New Roman" w:hAnsi="Times New Roman" w:cs="Times New Roman"/>
+        </w:rPr>
+        <w:t>)</w:t>
       </w:r>
       <w:r>
         <w:rPr>
@@ -331,8 +453,17 @@
           <w:rFonts w:ascii="Times New Roman" w:hAnsi="Times New Roman" w:cs="Times New Roman"/>
           <w:i/>
         </w:rPr>
-        <w:t>al-Jumhuriyya</w:t>
-      </w:r>
+        <w:t>al-</w:t>
+      </w:r>
+      <w:proofErr w:type="spellStart"/>
+      <w:r>
+        <w:rPr>
+          <w:rFonts w:ascii="Times New Roman" w:hAnsi="Times New Roman" w:cs="Times New Roman"/>
+          <w:i/>
+        </w:rPr>
+        <w:t>Jumhuriyya</w:t>
+      </w:r>
+      <w:proofErr w:type="spellEnd"/>
       <w:r>
         <w:rPr>
           <w:rFonts w:ascii="Times New Roman" w:hAnsi="Times New Roman" w:cs="Times New Roman"/>
@@ -487,7 +618,7 @@
         <w:rPr>
           <w:rFonts w:ascii="Times New Roman" w:hAnsi="Times New Roman" w:cs="Times New Roman"/>
         </w:rPr>
-        <w:t>Its emphasis on the local character drew inspiration from</w:t>
+        <w:t>Its emphasis on local character drew inspiration from</w:t>
       </w:r>
       <w:r>
         <w:rPr>
@@ -505,7 +636,21 @@
         <w:rPr>
           <w:rFonts w:ascii="Times New Roman" w:hAnsi="Times New Roman" w:cs="Times New Roman"/>
         </w:rPr>
-        <w:t xml:space="preserve">al-Wasiti’s thirteenth century miniature paintings, </w:t>
+        <w:t>al-</w:t>
+      </w:r>
+      <w:proofErr w:type="spellStart"/>
+      <w:r>
+        <w:rPr>
+          <w:rFonts w:ascii="Times New Roman" w:hAnsi="Times New Roman" w:cs="Times New Roman"/>
+        </w:rPr>
+        <w:t>Wasiti’s</w:t>
+      </w:r>
+      <w:proofErr w:type="spellEnd"/>
+      <w:r>
+        <w:rPr>
+          <w:rFonts w:ascii="Times New Roman" w:hAnsi="Times New Roman" w:cs="Times New Roman"/>
+        </w:rPr>
+        <w:t xml:space="preserve"> thirteenth century miniature paintings, </w:t>
       </w:r>
       <w:r>
         <w:rPr>
@@ -565,7 +710,13 @@
         <w:rPr>
           <w:rFonts w:ascii="Times New Roman" w:hAnsi="Times New Roman" w:cs="Times New Roman"/>
         </w:rPr>
-        <w:t xml:space="preserve"> — </w:t>
+        <w:t>,</w:t>
+      </w:r>
+      <w:r>
+        <w:rPr>
+          <w:rFonts w:ascii="Times New Roman" w:hAnsi="Times New Roman" w:cs="Times New Roman"/>
+        </w:rPr>
+        <w:t xml:space="preserve"> </w:t>
       </w:r>
       <w:r>
         <w:rPr>
@@ -595,7 +746,13 @@
         <w:rPr>
           <w:rFonts w:ascii="Times New Roman" w:hAnsi="Times New Roman" w:cs="Times New Roman"/>
         </w:rPr>
-        <w:t xml:space="preserve"> — </w:t>
+        <w:t>,</w:t>
+      </w:r>
+      <w:r>
+        <w:rPr>
+          <w:rFonts w:ascii="Times New Roman" w:hAnsi="Times New Roman" w:cs="Times New Roman"/>
+        </w:rPr>
+        <w:t xml:space="preserve"> </w:t>
       </w:r>
       <w:r>
         <w:rPr>
@@ -631,7 +788,21 @@
         <w:rPr>
           <w:rFonts w:ascii="Times New Roman" w:hAnsi="Times New Roman" w:cs="Times New Roman"/>
         </w:rPr>
-        <w:t xml:space="preserve"> that coincided with </w:t>
+        <w:t xml:space="preserve"> that </w:t>
+      </w:r>
+      <w:proofErr w:type="gramStart"/>
+      <w:r>
+        <w:rPr>
+          <w:rFonts w:ascii="Times New Roman" w:hAnsi="Times New Roman" w:cs="Times New Roman"/>
+        </w:rPr>
+        <w:t>coincided</w:t>
+      </w:r>
+      <w:proofErr w:type="gramEnd"/>
+      <w:r>
+        <w:rPr>
+          <w:rFonts w:ascii="Times New Roman" w:hAnsi="Times New Roman" w:cs="Times New Roman"/>
+        </w:rPr>
+        <w:t xml:space="preserve"> with </w:t>
       </w:r>
       <w:r>
         <w:rPr>
@@ -662,7 +833,35 @@
         <w:rPr>
           <w:rFonts w:ascii="Times New Roman" w:hAnsi="Times New Roman" w:cs="Times New Roman"/>
         </w:rPr>
-        <w:t xml:space="preserve">Born in al-Samawa, Iraq, in 1925, Shakir Hassan </w:t>
+        <w:t>Born in al-</w:t>
+      </w:r>
+      <w:proofErr w:type="spellStart"/>
+      <w:r>
+        <w:rPr>
+          <w:rFonts w:ascii="Times New Roman" w:hAnsi="Times New Roman" w:cs="Times New Roman"/>
+        </w:rPr>
+        <w:t>Samawa</w:t>
+      </w:r>
+      <w:proofErr w:type="spellEnd"/>
+      <w:r>
+        <w:rPr>
+          <w:rFonts w:ascii="Times New Roman" w:hAnsi="Times New Roman" w:cs="Times New Roman"/>
+        </w:rPr>
+        <w:t xml:space="preserve">, Iraq, in 1925, </w:t>
+      </w:r>
+      <w:proofErr w:type="spellStart"/>
+      <w:r>
+        <w:rPr>
+          <w:rFonts w:ascii="Times New Roman" w:hAnsi="Times New Roman" w:cs="Times New Roman"/>
+        </w:rPr>
+        <w:t>Shakir</w:t>
+      </w:r>
+      <w:proofErr w:type="spellEnd"/>
+      <w:r>
+        <w:rPr>
+          <w:rFonts w:ascii="Times New Roman" w:hAnsi="Times New Roman" w:cs="Times New Roman"/>
+        </w:rPr>
+        <w:t xml:space="preserve"> Hassan </w:t>
       </w:r>
       <w:r>
         <w:rPr>
@@ -710,7 +909,91 @@
         <w:rPr>
           <w:rFonts w:ascii="Times New Roman" w:hAnsi="Times New Roman" w:cs="Times New Roman"/>
         </w:rPr>
-        <w:t xml:space="preserve"> in Baghdad. After his graduation in 1954, he received state scholarships to pursue his studies abroad. He spent the years from 1955 to 1959 in Paris at the Académie Julien, École des Arts Décoratifs, and the École Nationale Supérieure des Beaux-Arts</w:t>
+        <w:t xml:space="preserve"> in Baghdad. After his graduation in 1954, he received state scholarships to pursue his studies abroad. He spent the years from 1955 to 1959 in Paris at the </w:t>
+      </w:r>
+      <w:proofErr w:type="spellStart"/>
+      <w:r>
+        <w:rPr>
+          <w:rFonts w:ascii="Times New Roman" w:hAnsi="Times New Roman" w:cs="Times New Roman"/>
+        </w:rPr>
+        <w:t>Académie</w:t>
+      </w:r>
+      <w:proofErr w:type="spellEnd"/>
+      <w:r>
+        <w:rPr>
+          <w:rFonts w:ascii="Times New Roman" w:hAnsi="Times New Roman" w:cs="Times New Roman"/>
+        </w:rPr>
+        <w:t xml:space="preserve"> Julien, </w:t>
+      </w:r>
+      <w:proofErr w:type="spellStart"/>
+      <w:r>
+        <w:rPr>
+          <w:rFonts w:ascii="Times New Roman" w:hAnsi="Times New Roman" w:cs="Times New Roman"/>
+        </w:rPr>
+        <w:t>École</w:t>
+      </w:r>
+      <w:proofErr w:type="spellEnd"/>
+      <w:r>
+        <w:rPr>
+          <w:rFonts w:ascii="Times New Roman" w:hAnsi="Times New Roman" w:cs="Times New Roman"/>
+        </w:rPr>
+        <w:t xml:space="preserve"> des Arts </w:t>
+      </w:r>
+      <w:proofErr w:type="spellStart"/>
+      <w:r>
+        <w:rPr>
+          <w:rFonts w:ascii="Times New Roman" w:hAnsi="Times New Roman" w:cs="Times New Roman"/>
+        </w:rPr>
+        <w:t>Décoratifs</w:t>
+      </w:r>
+      <w:proofErr w:type="spellEnd"/>
+      <w:r>
+        <w:rPr>
+          <w:rFonts w:ascii="Times New Roman" w:hAnsi="Times New Roman" w:cs="Times New Roman"/>
+        </w:rPr>
+        <w:t xml:space="preserve">, and the </w:t>
+      </w:r>
+      <w:proofErr w:type="spellStart"/>
+      <w:r>
+        <w:rPr>
+          <w:rFonts w:ascii="Times New Roman" w:hAnsi="Times New Roman" w:cs="Times New Roman"/>
+        </w:rPr>
+        <w:t>École</w:t>
+      </w:r>
+      <w:proofErr w:type="spellEnd"/>
+      <w:r>
+        <w:rPr>
+          <w:rFonts w:ascii="Times New Roman" w:hAnsi="Times New Roman" w:cs="Times New Roman"/>
+        </w:rPr>
+        <w:t xml:space="preserve"> </w:t>
+      </w:r>
+      <w:proofErr w:type="spellStart"/>
+      <w:r>
+        <w:rPr>
+          <w:rFonts w:ascii="Times New Roman" w:hAnsi="Times New Roman" w:cs="Times New Roman"/>
+        </w:rPr>
+        <w:t>Nationale</w:t>
+      </w:r>
+      <w:proofErr w:type="spellEnd"/>
+      <w:r>
+        <w:rPr>
+          <w:rFonts w:ascii="Times New Roman" w:hAnsi="Times New Roman" w:cs="Times New Roman"/>
+        </w:rPr>
+        <w:t xml:space="preserve"> </w:t>
+      </w:r>
+      <w:proofErr w:type="spellStart"/>
+      <w:r>
+        <w:rPr>
+          <w:rFonts w:ascii="Times New Roman" w:hAnsi="Times New Roman" w:cs="Times New Roman"/>
+        </w:rPr>
+        <w:t>Supérieure</w:t>
+      </w:r>
+      <w:proofErr w:type="spellEnd"/>
+      <w:r>
+        <w:rPr>
+          <w:rFonts w:ascii="Times New Roman" w:hAnsi="Times New Roman" w:cs="Times New Roman"/>
+        </w:rPr>
+        <w:t xml:space="preserve"> des Beaux-Arts</w:t>
       </w:r>
       <w:r>
         <w:rPr>
@@ -734,7 +1017,35 @@
         <w:rPr>
           <w:rFonts w:ascii="Times New Roman" w:hAnsi="Times New Roman" w:cs="Times New Roman"/>
         </w:rPr>
-        <w:t xml:space="preserve"> He later worked as counselor of the Abd al-Hamid Shoman Foundation in Amman</w:t>
+        <w:t xml:space="preserve"> He later worked as counselor of the </w:t>
+      </w:r>
+      <w:proofErr w:type="spellStart"/>
+      <w:r>
+        <w:rPr>
+          <w:rFonts w:ascii="Times New Roman" w:hAnsi="Times New Roman" w:cs="Times New Roman"/>
+        </w:rPr>
+        <w:t>Abd</w:t>
+      </w:r>
+      <w:proofErr w:type="spellEnd"/>
+      <w:r>
+        <w:rPr>
+          <w:rFonts w:ascii="Times New Roman" w:hAnsi="Times New Roman" w:cs="Times New Roman"/>
+        </w:rPr>
+        <w:t xml:space="preserve"> al-Hamid </w:t>
+      </w:r>
+      <w:proofErr w:type="spellStart"/>
+      <w:r>
+        <w:rPr>
+          <w:rFonts w:ascii="Times New Roman" w:hAnsi="Times New Roman" w:cs="Times New Roman"/>
+        </w:rPr>
+        <w:t>Shoman</w:t>
+      </w:r>
+      <w:proofErr w:type="spellEnd"/>
+      <w:r>
+        <w:rPr>
+          <w:rFonts w:ascii="Times New Roman" w:hAnsi="Times New Roman" w:cs="Times New Roman"/>
+        </w:rPr>
+        <w:t xml:space="preserve"> Foundation in Amman</w:t>
       </w:r>
       <w:r>
         <w:rPr>
@@ -831,13 +1142,235 @@
         <w:rPr>
           <w:rFonts w:ascii="Times New Roman" w:hAnsi="Times New Roman" w:cs="Times New Roman"/>
         </w:rPr>
-        <w:t>, especially</w:t>
-      </w:r>
-      <w:r>
-        <w:rPr>
-          <w:rFonts w:ascii="Times New Roman" w:hAnsi="Times New Roman" w:cs="Times New Roman"/>
-        </w:rPr>
-        <w:t xml:space="preserve"> Paul Klee</w:t>
+        <w:t xml:space="preserve"> – </w:t>
+      </w:r>
+      <w:r>
+        <w:rPr>
+          <w:rFonts w:ascii="Times New Roman" w:hAnsi="Times New Roman" w:cs="Times New Roman"/>
+        </w:rPr>
+        <w:t>especially</w:t>
+      </w:r>
+      <w:r>
+        <w:rPr>
+          <w:rFonts w:ascii="Times New Roman" w:hAnsi="Times New Roman" w:cs="Times New Roman"/>
+        </w:rPr>
+        <w:t xml:space="preserve"> </w:t>
+      </w:r>
+      <w:r>
+        <w:rPr>
+          <w:rFonts w:ascii="Times New Roman" w:hAnsi="Times New Roman" w:cs="Times New Roman"/>
+        </w:rPr>
+        <w:t xml:space="preserve">the work of </w:t>
+      </w:r>
+      <w:r>
+        <w:rPr>
+          <w:rFonts w:ascii="Times New Roman" w:hAnsi="Times New Roman" w:cs="Times New Roman"/>
+        </w:rPr>
+        <w:t>Paul Klee</w:t>
+      </w:r>
+      <w:r>
+        <w:rPr>
+          <w:rFonts w:ascii="Times New Roman" w:hAnsi="Times New Roman" w:cs="Times New Roman"/>
+        </w:rPr>
+        <w:t xml:space="preserve"> –</w:t>
+      </w:r>
+      <w:r>
+        <w:rPr>
+          <w:rFonts w:ascii="Times New Roman" w:hAnsi="Times New Roman" w:cs="Times New Roman"/>
+        </w:rPr>
+        <w:t xml:space="preserve"> but also </w:t>
+      </w:r>
+      <w:r>
+        <w:rPr>
+          <w:rFonts w:ascii="Times New Roman" w:hAnsi="Times New Roman" w:cs="Times New Roman"/>
+        </w:rPr>
+        <w:t>d</w:t>
+      </w:r>
+      <w:r>
+        <w:rPr>
+          <w:rFonts w:ascii="Times New Roman" w:hAnsi="Times New Roman" w:cs="Times New Roman"/>
+        </w:rPr>
+        <w:t>raw on</w:t>
+      </w:r>
+      <w:r>
+        <w:rPr>
+          <w:rFonts w:ascii="Times New Roman" w:hAnsi="Times New Roman" w:cs="Times New Roman"/>
+        </w:rPr>
+        <w:t xml:space="preserve"> </w:t>
+      </w:r>
+      <w:r>
+        <w:rPr>
+          <w:rFonts w:ascii="Times New Roman" w:hAnsi="Times New Roman" w:cs="Times New Roman"/>
+        </w:rPr>
+        <w:t>Arabic-</w:t>
+      </w:r>
+      <w:r>
+        <w:rPr>
+          <w:rFonts w:ascii="Times New Roman" w:hAnsi="Times New Roman" w:cs="Times New Roman"/>
+        </w:rPr>
+        <w:t>Islamic heritage</w:t>
+      </w:r>
+      <w:r>
+        <w:rPr>
+          <w:rFonts w:ascii="Times New Roman" w:hAnsi="Times New Roman" w:cs="Times New Roman"/>
+        </w:rPr>
+        <w:t xml:space="preserve"> and popular culture</w:t>
+      </w:r>
+      <w:r>
+        <w:rPr>
+          <w:rFonts w:ascii="Times New Roman" w:hAnsi="Times New Roman" w:cs="Times New Roman"/>
+        </w:rPr>
+        <w:t xml:space="preserve">. </w:t>
+      </w:r>
+      <w:r>
+        <w:rPr>
+          <w:rFonts w:ascii="Times New Roman" w:hAnsi="Times New Roman" w:cs="Times New Roman"/>
+        </w:rPr>
+        <w:t xml:space="preserve">Mixing figurative and abstract elements, </w:t>
+      </w:r>
+      <w:r>
+        <w:rPr>
+          <w:rFonts w:ascii="Times New Roman" w:hAnsi="Times New Roman" w:cs="Times New Roman"/>
+        </w:rPr>
+        <w:t>the paintings</w:t>
+      </w:r>
+      <w:r>
+        <w:rPr>
+          <w:rFonts w:ascii="Times New Roman" w:hAnsi="Times New Roman" w:cs="Times New Roman"/>
+        </w:rPr>
+        <w:t xml:space="preserve"> are divided into grid-like patterns wit</w:t>
+      </w:r>
+      <w:r>
+        <w:rPr>
+          <w:rFonts w:ascii="Times New Roman" w:hAnsi="Times New Roman" w:cs="Times New Roman"/>
+        </w:rPr>
+        <w:t xml:space="preserve">h different fields of </w:t>
+      </w:r>
+      <w:r>
+        <w:rPr>
+          <w:rFonts w:ascii="Times New Roman" w:hAnsi="Times New Roman" w:cs="Times New Roman"/>
+        </w:rPr>
+        <w:t xml:space="preserve">bright </w:t>
+      </w:r>
+      <w:r>
+        <w:rPr>
+          <w:rFonts w:ascii="Times New Roman" w:hAnsi="Times New Roman" w:cs="Times New Roman"/>
+        </w:rPr>
+        <w:t>color</w:t>
+      </w:r>
+      <w:r>
+        <w:rPr>
+          <w:rFonts w:ascii="Times New Roman" w:hAnsi="Times New Roman" w:cs="Times New Roman"/>
+        </w:rPr>
+        <w:t xml:space="preserve">. </w:t>
+      </w:r>
+      <w:r>
+        <w:rPr>
+          <w:rFonts w:ascii="Times New Roman" w:hAnsi="Times New Roman" w:cs="Times New Roman"/>
+        </w:rPr>
+        <w:t xml:space="preserve">His </w:t>
+      </w:r>
+      <w:r>
+        <w:rPr>
+          <w:rFonts w:ascii="Times New Roman" w:hAnsi="Times New Roman" w:cs="Times New Roman"/>
+        </w:rPr>
+        <w:t>artistic practices</w:t>
+      </w:r>
+      <w:r>
+        <w:rPr>
+          <w:rFonts w:ascii="Times New Roman" w:hAnsi="Times New Roman" w:cs="Times New Roman"/>
+        </w:rPr>
+        <w:t xml:space="preserve"> changed</w:t>
+      </w:r>
+      <w:r>
+        <w:rPr>
+          <w:rFonts w:ascii="Times New Roman" w:hAnsi="Times New Roman" w:cs="Times New Roman"/>
+        </w:rPr>
+        <w:t xml:space="preserve"> </w:t>
+      </w:r>
+      <w:r>
+        <w:rPr>
+          <w:rFonts w:ascii="Times New Roman" w:hAnsi="Times New Roman" w:cs="Times New Roman"/>
+        </w:rPr>
+        <w:t>when he turned his attention to</w:t>
+      </w:r>
+      <w:r>
+        <w:rPr>
+          <w:rFonts w:ascii="Times New Roman" w:hAnsi="Times New Roman" w:cs="Times New Roman"/>
+        </w:rPr>
+        <w:t xml:space="preserve"> </w:t>
+      </w:r>
+      <w:r>
+        <w:rPr>
+          <w:rFonts w:ascii="Times New Roman" w:hAnsi="Times New Roman" w:cs="Times New Roman"/>
+        </w:rPr>
+        <w:t>Sufism in the 1960s. In</w:t>
+      </w:r>
+      <w:r>
+        <w:rPr>
+          <w:rFonts w:ascii="Times New Roman" w:hAnsi="Times New Roman" w:cs="Times New Roman"/>
+        </w:rPr>
+        <w:t xml:space="preserve"> this cont</w:t>
+      </w:r>
+      <w:r>
+        <w:rPr>
+          <w:rFonts w:ascii="Times New Roman" w:hAnsi="Times New Roman" w:cs="Times New Roman"/>
+        </w:rPr>
+        <w:t xml:space="preserve">ext, </w:t>
+      </w:r>
+      <w:r>
+        <w:rPr>
+          <w:rFonts w:ascii="Times New Roman" w:hAnsi="Times New Roman" w:cs="Times New Roman"/>
+        </w:rPr>
+        <w:t xml:space="preserve">he </w:t>
+      </w:r>
+      <w:r>
+        <w:rPr>
+          <w:rFonts w:ascii="Times New Roman" w:hAnsi="Times New Roman" w:cs="Times New Roman"/>
+        </w:rPr>
+        <w:t xml:space="preserve">produced </w:t>
+      </w:r>
+      <w:r>
+        <w:rPr>
+          <w:rFonts w:ascii="Times New Roman" w:hAnsi="Times New Roman" w:cs="Times New Roman"/>
+        </w:rPr>
+        <w:t>many untitled</w:t>
+      </w:r>
+      <w:r>
+        <w:rPr>
+          <w:rFonts w:ascii="Times New Roman" w:hAnsi="Times New Roman" w:cs="Times New Roman"/>
+        </w:rPr>
+        <w:t xml:space="preserve"> </w:t>
+      </w:r>
+      <w:r>
+        <w:rPr>
+          <w:rFonts w:ascii="Times New Roman" w:hAnsi="Times New Roman" w:cs="Times New Roman"/>
+        </w:rPr>
+        <w:t>wall</w:t>
+      </w:r>
+      <w:r>
+        <w:rPr>
+          <w:rFonts w:ascii="Times New Roman" w:hAnsi="Times New Roman" w:cs="Times New Roman"/>
+        </w:rPr>
+        <w:t xml:space="preserve"> paintings</w:t>
+      </w:r>
+      <w:r>
+        <w:rPr>
+          <w:rFonts w:ascii="Times New Roman" w:hAnsi="Times New Roman" w:cs="Times New Roman"/>
+        </w:rPr>
+        <w:t xml:space="preserve"> </w:t>
+      </w:r>
+      <w:r>
+        <w:rPr>
+          <w:rFonts w:ascii="Times New Roman" w:hAnsi="Times New Roman" w:cs="Times New Roman"/>
+        </w:rPr>
+        <w:t xml:space="preserve">dominated by </w:t>
+      </w:r>
+      <w:r>
+        <w:rPr>
+          <w:rFonts w:ascii="Times New Roman" w:hAnsi="Times New Roman" w:cs="Times New Roman"/>
+        </w:rPr>
+        <w:t>earth tones</w:t>
       </w:r>
       <w:r>
         <w:rPr>
@@ -849,43 +1382,296 @@
         <w:rPr>
           <w:rFonts w:ascii="Times New Roman" w:hAnsi="Times New Roman" w:cs="Times New Roman"/>
         </w:rPr>
-        <w:t xml:space="preserve"> but also </w:t>
-      </w:r>
-      <w:r>
-        <w:rPr>
-          <w:rFonts w:ascii="Times New Roman" w:hAnsi="Times New Roman" w:cs="Times New Roman"/>
-        </w:rPr>
-        <w:t>d</w:t>
-      </w:r>
-      <w:r>
-        <w:rPr>
-          <w:rFonts w:ascii="Times New Roman" w:hAnsi="Times New Roman" w:cs="Times New Roman"/>
-        </w:rPr>
-        <w:t>raw on</w:t>
-      </w:r>
-      <w:r>
-        <w:rPr>
-          <w:rFonts w:ascii="Times New Roman" w:hAnsi="Times New Roman" w:cs="Times New Roman"/>
-        </w:rPr>
-        <w:t xml:space="preserve"> </w:t>
-      </w:r>
-      <w:r>
-        <w:rPr>
-          <w:rFonts w:ascii="Times New Roman" w:hAnsi="Times New Roman" w:cs="Times New Roman"/>
-        </w:rPr>
-        <w:t>Arabic-</w:t>
-      </w:r>
-      <w:r>
-        <w:rPr>
-          <w:rFonts w:ascii="Times New Roman" w:hAnsi="Times New Roman" w:cs="Times New Roman"/>
-        </w:rPr>
-        <w:t>Islamic heritage</w:t>
-      </w:r>
-      <w:r>
-        <w:rPr>
-          <w:rFonts w:ascii="Times New Roman" w:hAnsi="Times New Roman" w:cs="Times New Roman"/>
-        </w:rPr>
-        <w:t xml:space="preserve"> and popular culture</w:t>
+        <w:t xml:space="preserve"> </w:t>
+      </w:r>
+      <w:r>
+        <w:rPr>
+          <w:rFonts w:ascii="Times New Roman" w:hAnsi="Times New Roman" w:cs="Times New Roman"/>
+        </w:rPr>
+        <w:t>in which the Arabic letter</w:t>
+      </w:r>
+      <w:r>
+        <w:rPr>
+          <w:rFonts w:ascii="Times New Roman" w:hAnsi="Times New Roman" w:cs="Times New Roman"/>
+        </w:rPr>
+        <w:t xml:space="preserve"> </w:t>
+      </w:r>
+      <w:r>
+        <w:rPr>
+          <w:rFonts w:ascii="Times New Roman" w:hAnsi="Times New Roman" w:cs="Times New Roman"/>
+        </w:rPr>
+        <w:t xml:space="preserve">figures prominently </w:t>
+      </w:r>
+      <w:r>
+        <w:rPr>
+          <w:rFonts w:ascii="Times New Roman" w:hAnsi="Times New Roman" w:cs="Times New Roman"/>
+        </w:rPr>
+        <w:t>as a formal element in the composition of</w:t>
+      </w:r>
+      <w:r>
+        <w:rPr>
+          <w:rFonts w:ascii="Times New Roman" w:hAnsi="Times New Roman" w:cs="Times New Roman"/>
+        </w:rPr>
+        <w:t xml:space="preserve"> an abstract painting</w:t>
+      </w:r>
+      <w:r>
+        <w:rPr>
+          <w:rFonts w:ascii="Times New Roman" w:hAnsi="Times New Roman" w:cs="Times New Roman"/>
+        </w:rPr>
+        <w:t>. Calligraphy is of vital importance in the Sufi tra</w:t>
+      </w:r>
+      <w:r>
+        <w:rPr>
+          <w:rFonts w:ascii="Times New Roman" w:hAnsi="Times New Roman" w:cs="Times New Roman"/>
+        </w:rPr>
+        <w:t>dition</w:t>
+      </w:r>
+      <w:r>
+        <w:rPr>
+          <w:rFonts w:ascii="Times New Roman" w:hAnsi="Times New Roman" w:cs="Times New Roman"/>
+        </w:rPr>
+        <w:t>, and</w:t>
+      </w:r>
+      <w:r>
+        <w:rPr>
+          <w:rFonts w:ascii="Times New Roman" w:hAnsi="Times New Roman" w:cs="Times New Roman"/>
+        </w:rPr>
+        <w:t xml:space="preserve"> t</w:t>
+      </w:r>
+      <w:r>
+        <w:rPr>
+          <w:rFonts w:ascii="Times New Roman" w:hAnsi="Times New Roman" w:cs="Times New Roman"/>
+        </w:rPr>
+        <w:t>he letter “</w:t>
+      </w:r>
+      <w:proofErr w:type="spellStart"/>
+      <w:r>
+        <w:rPr>
+          <w:rFonts w:ascii="Times New Roman" w:hAnsi="Times New Roman" w:cs="Times New Roman"/>
+        </w:rPr>
+        <w:t>wa</w:t>
+      </w:r>
+      <w:r>
+        <w:rPr>
+          <w:rFonts w:ascii="Times New Roman" w:hAnsi="Times New Roman" w:cs="Times New Roman"/>
+        </w:rPr>
+        <w:t>w</w:t>
+      </w:r>
+      <w:proofErr w:type="spellEnd"/>
+      <w:r>
+        <w:rPr>
+          <w:rFonts w:ascii="Times New Roman" w:hAnsi="Times New Roman" w:cs="Times New Roman"/>
+        </w:rPr>
+        <w:t>,</w:t>
+      </w:r>
+      <w:r>
+        <w:rPr>
+          <w:rFonts w:ascii="Times New Roman" w:hAnsi="Times New Roman" w:cs="Times New Roman"/>
+        </w:rPr>
+        <w:t xml:space="preserve">” </w:t>
+      </w:r>
+      <w:r>
+        <w:rPr>
+          <w:rFonts w:ascii="Times New Roman" w:hAnsi="Times New Roman" w:cs="Times New Roman"/>
+        </w:rPr>
+        <w:t xml:space="preserve">which recurs in Al Said’s paintings, </w:t>
+      </w:r>
+      <w:r>
+        <w:rPr>
+          <w:rFonts w:ascii="Times New Roman" w:hAnsi="Times New Roman" w:cs="Times New Roman"/>
+        </w:rPr>
+        <w:t>has</w:t>
+      </w:r>
+      <w:r>
+        <w:rPr>
+          <w:rFonts w:ascii="Times New Roman" w:hAnsi="Times New Roman" w:cs="Times New Roman"/>
+        </w:rPr>
+        <w:t xml:space="preserve"> </w:t>
+      </w:r>
+      <w:r>
+        <w:rPr>
+          <w:rFonts w:ascii="Times New Roman" w:hAnsi="Times New Roman" w:cs="Times New Roman"/>
+        </w:rPr>
+        <w:t>aroused particular attention. However,</w:t>
+      </w:r>
+      <w:r>
+        <w:rPr>
+          <w:rFonts w:ascii="Times New Roman" w:hAnsi="Times New Roman" w:cs="Times New Roman"/>
+        </w:rPr>
+        <w:t xml:space="preserve"> Al Said’s paint</w:t>
+      </w:r>
+      <w:r>
+        <w:rPr>
+          <w:rFonts w:ascii="Times New Roman" w:hAnsi="Times New Roman" w:cs="Times New Roman"/>
+        </w:rPr>
+        <w:t xml:space="preserve">ings are closer to the </w:t>
+      </w:r>
+      <w:r>
+        <w:rPr>
+          <w:rFonts w:ascii="Times New Roman" w:hAnsi="Times New Roman" w:cs="Times New Roman"/>
+        </w:rPr>
+        <w:t>art of writ</w:t>
+      </w:r>
+      <w:r>
+        <w:rPr>
+          <w:rFonts w:ascii="Times New Roman" w:hAnsi="Times New Roman" w:cs="Times New Roman"/>
+        </w:rPr>
+        <w:t>ing</w:t>
+      </w:r>
+      <w:r>
+        <w:rPr>
+          <w:rFonts w:ascii="Times New Roman" w:hAnsi="Times New Roman" w:cs="Times New Roman"/>
+        </w:rPr>
+        <w:t>, including popular forms of expression such as graffiti,</w:t>
+      </w:r>
+      <w:r>
+        <w:rPr>
+          <w:rFonts w:ascii="Times New Roman" w:hAnsi="Times New Roman" w:cs="Times New Roman"/>
+        </w:rPr>
+        <w:t xml:space="preserve"> </w:t>
+      </w:r>
+      <w:r>
+        <w:rPr>
+          <w:rFonts w:ascii="Times New Roman" w:hAnsi="Times New Roman" w:cs="Times New Roman"/>
+        </w:rPr>
+        <w:t>than to calligraphy.</w:t>
+      </w:r>
+      <w:r>
+        <w:rPr>
+          <w:rFonts w:ascii="Times New Roman" w:hAnsi="Times New Roman" w:cs="Times New Roman"/>
+        </w:rPr>
+        <w:t xml:space="preserve"> Linke</w:t>
+      </w:r>
+      <w:r>
+        <w:rPr>
+          <w:rFonts w:ascii="Times New Roman" w:hAnsi="Times New Roman" w:cs="Times New Roman"/>
+        </w:rPr>
+        <w:t>d to popular and spontaneous</w:t>
+      </w:r>
+      <w:r>
+        <w:rPr>
+          <w:rFonts w:ascii="Times New Roman" w:hAnsi="Times New Roman" w:cs="Times New Roman"/>
+        </w:rPr>
+        <w:t xml:space="preserve"> expressions, they make use of Arabic writing in the form </w:t>
+      </w:r>
+      <w:r>
+        <w:rPr>
+          <w:rFonts w:ascii="Times New Roman" w:hAnsi="Times New Roman" w:cs="Times New Roman"/>
+        </w:rPr>
+        <w:t>of mural inscriptions, graffiti,</w:t>
+      </w:r>
+      <w:r>
+        <w:rPr>
+          <w:rFonts w:ascii="Times New Roman" w:hAnsi="Times New Roman" w:cs="Times New Roman"/>
+        </w:rPr>
+        <w:t xml:space="preserve"> </w:t>
+      </w:r>
+      <w:r>
+        <w:rPr>
+          <w:rFonts w:ascii="Times New Roman" w:hAnsi="Times New Roman" w:cs="Times New Roman"/>
+        </w:rPr>
+        <w:t xml:space="preserve">and </w:t>
+      </w:r>
+      <w:r>
+        <w:rPr>
+          <w:rFonts w:ascii="Times New Roman" w:hAnsi="Times New Roman" w:cs="Times New Roman"/>
+        </w:rPr>
+        <w:t>sign</w:t>
+      </w:r>
+      <w:r>
+        <w:rPr>
+          <w:rFonts w:ascii="Times New Roman" w:hAnsi="Times New Roman" w:cs="Times New Roman"/>
+        </w:rPr>
+        <w:t>s scribbled on a</w:t>
+      </w:r>
+      <w:r>
+        <w:rPr>
+          <w:rFonts w:ascii="Times New Roman" w:hAnsi="Times New Roman" w:cs="Times New Roman"/>
+        </w:rPr>
+        <w:t xml:space="preserve"> </w:t>
+      </w:r>
+      <w:r>
+        <w:rPr>
+          <w:rFonts w:ascii="Times New Roman" w:hAnsi="Times New Roman" w:cs="Times New Roman"/>
+        </w:rPr>
+        <w:t>city wall</w:t>
+      </w:r>
+      <w:r>
+        <w:rPr>
+          <w:rFonts w:ascii="Times New Roman" w:hAnsi="Times New Roman" w:cs="Times New Roman"/>
+        </w:rPr>
+        <w:t>.</w:t>
+      </w:r>
+      <w:r>
+        <w:rPr>
+          <w:rFonts w:ascii="Times New Roman" w:hAnsi="Times New Roman" w:cs="Times New Roman"/>
+        </w:rPr>
+        <w:t xml:space="preserve"> As such, his paintings can </w:t>
+      </w:r>
+      <w:r>
+        <w:rPr>
+          <w:rFonts w:ascii="Times New Roman" w:hAnsi="Times New Roman" w:cs="Times New Roman"/>
+        </w:rPr>
+        <w:t>be compared</w:t>
+      </w:r>
+      <w:r>
+        <w:rPr>
+          <w:rFonts w:ascii="Times New Roman" w:hAnsi="Times New Roman" w:cs="Times New Roman"/>
+        </w:rPr>
+        <w:t xml:space="preserve"> </w:t>
+      </w:r>
+      <w:r>
+        <w:rPr>
+          <w:rFonts w:ascii="Times New Roman" w:hAnsi="Times New Roman" w:cs="Times New Roman"/>
+        </w:rPr>
+        <w:t>to those of the</w:t>
+      </w:r>
+      <w:r>
+        <w:rPr>
+          <w:rFonts w:ascii="Times New Roman" w:hAnsi="Times New Roman" w:cs="Times New Roman"/>
+        </w:rPr>
+        <w:t xml:space="preserve"> Catalan artist </w:t>
+      </w:r>
+      <w:proofErr w:type="spellStart"/>
+      <w:r>
+        <w:rPr>
+          <w:rFonts w:ascii="Times New Roman" w:hAnsi="Times New Roman" w:cs="Times New Roman"/>
+        </w:rPr>
+        <w:t>Antoni</w:t>
+      </w:r>
+      <w:proofErr w:type="spellEnd"/>
+      <w:r>
+        <w:rPr>
+          <w:rFonts w:ascii="Times New Roman" w:hAnsi="Times New Roman" w:cs="Times New Roman"/>
+        </w:rPr>
+        <w:t xml:space="preserve"> </w:t>
+      </w:r>
+      <w:proofErr w:type="spellStart"/>
+      <w:r>
+        <w:rPr>
+          <w:rFonts w:ascii="Times New Roman" w:hAnsi="Times New Roman" w:cs="Times New Roman"/>
+        </w:rPr>
+        <w:lastRenderedPageBreak/>
+        <w:t>Tàpies</w:t>
+      </w:r>
+      <w:proofErr w:type="spellEnd"/>
+      <w:r>
+        <w:rPr>
+          <w:rFonts w:ascii="Times New Roman" w:hAnsi="Times New Roman" w:cs="Times New Roman"/>
+        </w:rPr>
+        <w:t>, to whom Al Said</w:t>
+      </w:r>
+      <w:r>
+        <w:rPr>
+          <w:rFonts w:ascii="Times New Roman" w:hAnsi="Times New Roman" w:cs="Times New Roman"/>
+        </w:rPr>
+        <w:t xml:space="preserve"> refers</w:t>
+      </w:r>
+      <w:r>
+        <w:rPr>
+          <w:rFonts w:ascii="Times New Roman" w:hAnsi="Times New Roman" w:cs="Times New Roman"/>
+        </w:rPr>
+        <w:t xml:space="preserve"> explicitly in his writings</w:t>
       </w:r>
       <w:r>
         <w:rPr>
@@ -893,418 +1679,19 @@
         </w:rPr>
         <w:t xml:space="preserve">. </w:t>
       </w:r>
-      <w:r>
-        <w:rPr>
-          <w:rFonts w:ascii="Times New Roman" w:hAnsi="Times New Roman" w:cs="Times New Roman"/>
-        </w:rPr>
-        <w:t xml:space="preserve">Mixing figurative and abstract elements, </w:t>
-      </w:r>
-      <w:r>
-        <w:rPr>
-          <w:rFonts w:ascii="Times New Roman" w:hAnsi="Times New Roman" w:cs="Times New Roman"/>
-        </w:rPr>
-        <w:t>the paintings</w:t>
-      </w:r>
-      <w:r>
-        <w:rPr>
-          <w:rFonts w:ascii="Times New Roman" w:hAnsi="Times New Roman" w:cs="Times New Roman"/>
-        </w:rPr>
-        <w:t xml:space="preserve"> are divided into grid-like patterns wit</w:t>
-      </w:r>
-      <w:r>
-        <w:rPr>
-          <w:rFonts w:ascii="Times New Roman" w:hAnsi="Times New Roman" w:cs="Times New Roman"/>
-        </w:rPr>
-        <w:t xml:space="preserve">h different fields of </w:t>
-      </w:r>
-      <w:r>
-        <w:rPr>
-          <w:rFonts w:ascii="Times New Roman" w:hAnsi="Times New Roman" w:cs="Times New Roman"/>
-        </w:rPr>
-        <w:t xml:space="preserve">bright </w:t>
-      </w:r>
-      <w:r>
-        <w:rPr>
-          <w:rFonts w:ascii="Times New Roman" w:hAnsi="Times New Roman" w:cs="Times New Roman"/>
-        </w:rPr>
-        <w:t>color</w:t>
-      </w:r>
-      <w:r>
-        <w:rPr>
-          <w:rFonts w:ascii="Times New Roman" w:hAnsi="Times New Roman" w:cs="Times New Roman"/>
-        </w:rPr>
-        <w:t xml:space="preserve">. </w:t>
-      </w:r>
-      <w:r>
-        <w:rPr>
-          <w:rFonts w:ascii="Times New Roman" w:hAnsi="Times New Roman" w:cs="Times New Roman"/>
-        </w:rPr>
-        <w:t xml:space="preserve">His </w:t>
-      </w:r>
-      <w:r>
-        <w:rPr>
-          <w:rFonts w:ascii="Times New Roman" w:hAnsi="Times New Roman" w:cs="Times New Roman"/>
-        </w:rPr>
-        <w:t>artistic practices</w:t>
-      </w:r>
-      <w:r>
-        <w:rPr>
-          <w:rFonts w:ascii="Times New Roman" w:hAnsi="Times New Roman" w:cs="Times New Roman"/>
-        </w:rPr>
-        <w:t xml:space="preserve"> changed</w:t>
-      </w:r>
-      <w:r>
-        <w:rPr>
-          <w:rFonts w:ascii="Times New Roman" w:hAnsi="Times New Roman" w:cs="Times New Roman"/>
-        </w:rPr>
-        <w:t xml:space="preserve"> </w:t>
-      </w:r>
-      <w:r>
-        <w:rPr>
-          <w:rFonts w:ascii="Times New Roman" w:hAnsi="Times New Roman" w:cs="Times New Roman"/>
-        </w:rPr>
-        <w:t>when he turned his attention to</w:t>
-      </w:r>
-      <w:r>
-        <w:rPr>
-          <w:rFonts w:ascii="Times New Roman" w:hAnsi="Times New Roman" w:cs="Times New Roman"/>
-        </w:rPr>
-        <w:t xml:space="preserve"> </w:t>
-      </w:r>
-      <w:r>
-        <w:rPr>
-          <w:rFonts w:ascii="Times New Roman" w:hAnsi="Times New Roman" w:cs="Times New Roman"/>
-        </w:rPr>
-        <w:t>Sufism in the 1960s. In</w:t>
-      </w:r>
-      <w:r>
-        <w:rPr>
-          <w:rFonts w:ascii="Times New Roman" w:hAnsi="Times New Roman" w:cs="Times New Roman"/>
-        </w:rPr>
-        <w:t xml:space="preserve"> this cont</w:t>
-      </w:r>
-      <w:r>
-        <w:rPr>
-          <w:rFonts w:ascii="Times New Roman" w:hAnsi="Times New Roman" w:cs="Times New Roman"/>
-        </w:rPr>
-        <w:t xml:space="preserve">ext, </w:t>
-      </w:r>
-      <w:r>
-        <w:rPr>
-          <w:rFonts w:ascii="Times New Roman" w:hAnsi="Times New Roman" w:cs="Times New Roman"/>
-        </w:rPr>
-        <w:t xml:space="preserve">he </w:t>
-      </w:r>
-      <w:r>
-        <w:rPr>
-          <w:rFonts w:ascii="Times New Roman" w:hAnsi="Times New Roman" w:cs="Times New Roman"/>
-        </w:rPr>
-        <w:t xml:space="preserve">produced </w:t>
-      </w:r>
-      <w:r>
-        <w:rPr>
-          <w:rFonts w:ascii="Times New Roman" w:hAnsi="Times New Roman" w:cs="Times New Roman"/>
-        </w:rPr>
-        <w:t>many untitled</w:t>
-      </w:r>
-      <w:r>
-        <w:rPr>
-          <w:rFonts w:ascii="Times New Roman" w:hAnsi="Times New Roman" w:cs="Times New Roman"/>
-        </w:rPr>
-        <w:t xml:space="preserve"> </w:t>
-      </w:r>
-      <w:r>
-        <w:rPr>
-          <w:rFonts w:ascii="Times New Roman" w:hAnsi="Times New Roman" w:cs="Times New Roman"/>
-        </w:rPr>
-        <w:t>wall</w:t>
-      </w:r>
-      <w:r>
-        <w:rPr>
-          <w:rFonts w:ascii="Times New Roman" w:hAnsi="Times New Roman" w:cs="Times New Roman"/>
-        </w:rPr>
-        <w:t xml:space="preserve"> paintings</w:t>
-      </w:r>
-      <w:r>
-        <w:rPr>
-          <w:rFonts w:ascii="Times New Roman" w:hAnsi="Times New Roman" w:cs="Times New Roman"/>
-        </w:rPr>
-        <w:t xml:space="preserve"> </w:t>
-      </w:r>
-      <w:r>
-        <w:rPr>
-          <w:rFonts w:ascii="Times New Roman" w:hAnsi="Times New Roman" w:cs="Times New Roman"/>
-        </w:rPr>
-        <w:t xml:space="preserve">dominated by </w:t>
-      </w:r>
-      <w:r>
-        <w:rPr>
-          <w:rFonts w:ascii="Times New Roman" w:hAnsi="Times New Roman" w:cs="Times New Roman"/>
-        </w:rPr>
-        <w:t>earth tones</w:t>
-      </w:r>
-      <w:r>
-        <w:rPr>
-          <w:rFonts w:ascii="Times New Roman" w:hAnsi="Times New Roman" w:cs="Times New Roman"/>
-        </w:rPr>
-        <w:t>,</w:t>
-      </w:r>
-      <w:r>
-        <w:rPr>
-          <w:rFonts w:ascii="Times New Roman" w:hAnsi="Times New Roman" w:cs="Times New Roman"/>
-        </w:rPr>
-        <w:t xml:space="preserve"> </w:t>
-      </w:r>
-      <w:r>
-        <w:rPr>
-          <w:rFonts w:ascii="Times New Roman" w:hAnsi="Times New Roman" w:cs="Times New Roman"/>
-        </w:rPr>
-        <w:t>in which the Arabic letter</w:t>
-      </w:r>
-      <w:r>
-        <w:rPr>
-          <w:rFonts w:ascii="Times New Roman" w:hAnsi="Times New Roman" w:cs="Times New Roman"/>
-        </w:rPr>
-        <w:t xml:space="preserve"> </w:t>
-      </w:r>
-      <w:r>
-        <w:rPr>
-          <w:rFonts w:ascii="Times New Roman" w:hAnsi="Times New Roman" w:cs="Times New Roman"/>
-        </w:rPr>
-        <w:t xml:space="preserve">figures prominently </w:t>
-      </w:r>
-      <w:r>
-        <w:rPr>
-          <w:rFonts w:ascii="Times New Roman" w:hAnsi="Times New Roman" w:cs="Times New Roman"/>
-        </w:rPr>
-        <w:t>as a formal element in the composition of</w:t>
-      </w:r>
-      <w:r>
-        <w:rPr>
-          <w:rFonts w:ascii="Times New Roman" w:hAnsi="Times New Roman" w:cs="Times New Roman"/>
-        </w:rPr>
-        <w:t xml:space="preserve"> an abstract painting</w:t>
-      </w:r>
-      <w:r>
-        <w:rPr>
-          <w:rFonts w:ascii="Times New Roman" w:hAnsi="Times New Roman" w:cs="Times New Roman"/>
-        </w:rPr>
-        <w:t>. Calligraphy is of vital importance in the Sufi tra</w:t>
-      </w:r>
-      <w:r>
-        <w:rPr>
-          <w:rFonts w:ascii="Times New Roman" w:hAnsi="Times New Roman" w:cs="Times New Roman"/>
-        </w:rPr>
-        <w:t>dition</w:t>
-      </w:r>
-      <w:r>
-        <w:rPr>
-          <w:rFonts w:ascii="Times New Roman" w:hAnsi="Times New Roman" w:cs="Times New Roman"/>
-        </w:rPr>
-        <w:t>, and</w:t>
-      </w:r>
-      <w:r>
-        <w:rPr>
-          <w:rFonts w:ascii="Times New Roman" w:hAnsi="Times New Roman" w:cs="Times New Roman"/>
-        </w:rPr>
-        <w:t xml:space="preserve"> t</w:t>
-      </w:r>
-      <w:r>
-        <w:rPr>
-          <w:rFonts w:ascii="Times New Roman" w:hAnsi="Times New Roman" w:cs="Times New Roman"/>
-        </w:rPr>
-        <w:t>he letter “wa</w:t>
-      </w:r>
-      <w:r>
-        <w:rPr>
-          <w:rFonts w:ascii="Times New Roman" w:hAnsi="Times New Roman" w:cs="Times New Roman"/>
-        </w:rPr>
-        <w:t>w</w:t>
-      </w:r>
-      <w:r>
-        <w:rPr>
-          <w:rFonts w:ascii="Times New Roman" w:hAnsi="Times New Roman" w:cs="Times New Roman"/>
-        </w:rPr>
-        <w:t>,</w:t>
-      </w:r>
-      <w:r>
-        <w:rPr>
-          <w:rFonts w:ascii="Times New Roman" w:hAnsi="Times New Roman" w:cs="Times New Roman"/>
-        </w:rPr>
-        <w:t xml:space="preserve">” </w:t>
-      </w:r>
-      <w:r>
-        <w:rPr>
-          <w:rFonts w:ascii="Times New Roman" w:hAnsi="Times New Roman" w:cs="Times New Roman"/>
-        </w:rPr>
-        <w:t xml:space="preserve">which recurs in Al Said’s paintings, </w:t>
-      </w:r>
-      <w:r>
-        <w:rPr>
-          <w:rFonts w:ascii="Times New Roman" w:hAnsi="Times New Roman" w:cs="Times New Roman"/>
-        </w:rPr>
-        <w:t>has</w:t>
-      </w:r>
-      <w:r>
-        <w:rPr>
-          <w:rFonts w:ascii="Times New Roman" w:hAnsi="Times New Roman" w:cs="Times New Roman"/>
-        </w:rPr>
-        <w:t xml:space="preserve"> </w:t>
-      </w:r>
-      <w:r>
-        <w:rPr>
-          <w:rFonts w:ascii="Times New Roman" w:hAnsi="Times New Roman" w:cs="Times New Roman"/>
-        </w:rPr>
-        <w:t>aroused particular attention. However,</w:t>
-      </w:r>
-      <w:r>
-        <w:rPr>
-          <w:rFonts w:ascii="Times New Roman" w:hAnsi="Times New Roman" w:cs="Times New Roman"/>
-        </w:rPr>
-        <w:t xml:space="preserve"> Al Said’s paint</w:t>
-      </w:r>
-      <w:r>
-        <w:rPr>
-          <w:rFonts w:ascii="Times New Roman" w:hAnsi="Times New Roman" w:cs="Times New Roman"/>
-        </w:rPr>
-        <w:t xml:space="preserve">ings are closer to the </w:t>
-      </w:r>
-      <w:r>
-        <w:rPr>
-          <w:rFonts w:ascii="Times New Roman" w:hAnsi="Times New Roman" w:cs="Times New Roman"/>
-          <w:highlight w:val="yellow"/>
-        </w:rPr>
-        <w:t>art of writ</w:t>
-      </w:r>
-      <w:r>
-        <w:rPr>
-          <w:rFonts w:ascii="Times New Roman" w:hAnsi="Times New Roman" w:cs="Times New Roman"/>
-          <w:highlight w:val="yellow"/>
-        </w:rPr>
-        <w:t>ing</w:t>
-      </w:r>
-      <w:r>
-        <w:rPr>
-          <w:rFonts w:ascii="Times New Roman" w:hAnsi="Times New Roman" w:cs="Times New Roman"/>
-          <w:highlight w:val="yellow"/>
-        </w:rPr>
-        <w:t xml:space="preserve"> </w:t>
-      </w:r>
-      <w:r>
-        <w:rPr>
-          <w:rFonts w:ascii="Times New Roman" w:hAnsi="Times New Roman" w:cs="Times New Roman"/>
-          <w:highlight w:val="yellow"/>
-        </w:rPr>
-        <w:t>than to calligraphy.</w:t>
-      </w:r>
-      <w:r>
-        <w:rPr>
-          <w:rFonts w:ascii="Times New Roman" w:hAnsi="Times New Roman" w:cs="Times New Roman"/>
-        </w:rPr>
-        <w:t xml:space="preserve"> Linke</w:t>
-      </w:r>
-      <w:r>
-        <w:rPr>
-          <w:rFonts w:ascii="Times New Roman" w:hAnsi="Times New Roman" w:cs="Times New Roman"/>
-        </w:rPr>
-        <w:t>d to popular and spontaneous</w:t>
-      </w:r>
-      <w:r>
-        <w:rPr>
-          <w:rFonts w:ascii="Times New Roman" w:hAnsi="Times New Roman" w:cs="Times New Roman"/>
-        </w:rPr>
-        <w:t xml:space="preserve"> expressions, they make use of Arabic writing in the form of mural inscriptions, graffiti, sign</w:t>
-      </w:r>
-      <w:r>
-        <w:rPr>
-          <w:rFonts w:ascii="Times New Roman" w:hAnsi="Times New Roman" w:cs="Times New Roman"/>
-        </w:rPr>
-        <w:t>s scribbled on a</w:t>
-      </w:r>
-      <w:r>
-        <w:rPr>
-          <w:rFonts w:ascii="Times New Roman" w:hAnsi="Times New Roman" w:cs="Times New Roman"/>
-        </w:rPr>
-        <w:t xml:space="preserve"> </w:t>
-      </w:r>
-      <w:r>
-        <w:rPr>
-          <w:rFonts w:ascii="Times New Roman" w:hAnsi="Times New Roman" w:cs="Times New Roman"/>
-        </w:rPr>
-        <w:t>city wall</w:t>
-      </w:r>
-      <w:r>
-        <w:rPr>
-          <w:rFonts w:ascii="Times New Roman" w:hAnsi="Times New Roman" w:cs="Times New Roman"/>
-        </w:rPr>
-        <w:t>.</w:t>
-      </w:r>
-      <w:r>
-        <w:rPr>
-          <w:rFonts w:ascii="Times New Roman" w:hAnsi="Times New Roman" w:cs="Times New Roman"/>
-        </w:rPr>
-        <w:t xml:space="preserve"> As such, his paintings can </w:t>
-      </w:r>
-      <w:r>
-        <w:rPr>
-          <w:rFonts w:ascii="Times New Roman" w:hAnsi="Times New Roman" w:cs="Times New Roman"/>
-        </w:rPr>
-        <w:t>be compared</w:t>
-      </w:r>
-      <w:r>
-        <w:rPr>
-          <w:rFonts w:ascii="Times New Roman" w:hAnsi="Times New Roman" w:cs="Times New Roman"/>
-        </w:rPr>
-        <w:t xml:space="preserve"> </w:t>
-      </w:r>
-      <w:r>
-        <w:rPr>
-          <w:rFonts w:ascii="Times New Roman" w:hAnsi="Times New Roman" w:cs="Times New Roman"/>
-        </w:rPr>
-        <w:t>to those of the</w:t>
-      </w:r>
-      <w:r>
-        <w:rPr>
-          <w:rFonts w:ascii="Times New Roman" w:hAnsi="Times New Roman" w:cs="Times New Roman"/>
-        </w:rPr>
-        <w:t xml:space="preserve"> Catalan artist Antoni Tàpies</w:t>
-      </w:r>
-      <w:r>
-        <w:rPr>
-          <w:rFonts w:ascii="Times New Roman" w:hAnsi="Times New Roman" w:cs="Times New Roman"/>
-        </w:rPr>
-        <w:t>, to whom Al Said</w:t>
-      </w:r>
-      <w:r>
-        <w:rPr>
-          <w:rFonts w:ascii="Times New Roman" w:hAnsi="Times New Roman" w:cs="Times New Roman"/>
-        </w:rPr>
-        <w:t xml:space="preserve"> refers</w:t>
-      </w:r>
-      <w:r>
-        <w:rPr>
-          <w:rFonts w:ascii="Times New Roman" w:hAnsi="Times New Roman" w:cs="Times New Roman"/>
-        </w:rPr>
-        <w:t xml:space="preserve"> explicitly in his writings</w:t>
-      </w:r>
-      <w:r>
-        <w:rPr>
-          <w:rFonts w:ascii="Times New Roman" w:hAnsi="Times New Roman" w:cs="Times New Roman"/>
-        </w:rPr>
-        <w:t xml:space="preserve">. </w:t>
-      </w:r>
-      <w:r>
-        <w:rPr>
-          <w:rFonts w:ascii="Times New Roman" w:hAnsi="Times New Roman" w:cs="Times New Roman"/>
-        </w:rPr>
-        <w:t xml:space="preserve">Tàpies’ paintings focus on </w:t>
-      </w:r>
-      <w:r>
-        <w:rPr>
-          <w:rFonts w:ascii="Times New Roman" w:hAnsi="Times New Roman" w:cs="Times New Roman"/>
-        </w:rPr>
-        <w:lastRenderedPageBreak/>
-        <w:t>Catalan cultural and political autonomy,</w:t>
+      <w:proofErr w:type="spellStart"/>
+      <w:r>
+        <w:rPr>
+          <w:rFonts w:ascii="Times New Roman" w:hAnsi="Times New Roman" w:cs="Times New Roman"/>
+        </w:rPr>
+        <w:t>Tàpies</w:t>
+      </w:r>
+      <w:proofErr w:type="spellEnd"/>
+      <w:r>
+        <w:rPr>
+          <w:rFonts w:ascii="Times New Roman" w:hAnsi="Times New Roman" w:cs="Times New Roman"/>
+        </w:rPr>
+        <w:t>’ paintings focus on Catalan cultural and political autonomy,</w:t>
       </w:r>
       <w:r>
         <w:rPr>
@@ -1312,8 +1699,6 @@
         </w:rPr>
         <w:t xml:space="preserve"> while</w:t>
       </w:r>
-      <w:bookmarkStart w:id="0" w:name="_GoBack"/>
-      <w:bookmarkEnd w:id="0"/>
       <w:r>
         <w:rPr>
           <w:rFonts w:ascii="Times New Roman" w:hAnsi="Times New Roman" w:cs="Times New Roman"/>
@@ -1439,7 +1824,19 @@
         <w:rPr>
           <w:rFonts w:ascii="Times New Roman" w:hAnsi="Times New Roman" w:cs="Times New Roman"/>
         </w:rPr>
-        <w:t xml:space="preserve"> develop</w:t>
+        <w:t xml:space="preserve"> </w:t>
+      </w:r>
+      <w:r>
+        <w:rPr>
+          <w:rFonts w:ascii="Times New Roman" w:hAnsi="Times New Roman" w:cs="Times New Roman"/>
+        </w:rPr>
+        <w:t xml:space="preserve">further </w:t>
+      </w:r>
+      <w:r>
+        <w:rPr>
+          <w:rFonts w:ascii="Times New Roman" w:hAnsi="Times New Roman" w:cs="Times New Roman"/>
+        </w:rPr>
+        <w:t>develop</w:t>
       </w:r>
       <w:r>
         <w:rPr>
@@ -1457,19 +1854,7 @@
         <w:rPr>
           <w:rFonts w:ascii="Times New Roman" w:hAnsi="Times New Roman" w:cs="Times New Roman"/>
         </w:rPr>
-        <w:t>theoretical approach to art</w:t>
-      </w:r>
-      <w:r>
-        <w:rPr>
-          <w:rFonts w:ascii="Times New Roman" w:hAnsi="Times New Roman" w:cs="Times New Roman"/>
-        </w:rPr>
-        <w:t xml:space="preserve"> further</w:t>
-      </w:r>
-      <w:r>
-        <w:rPr>
-          <w:rFonts w:ascii="Times New Roman" w:hAnsi="Times New Roman" w:cs="Times New Roman"/>
-        </w:rPr>
-        <w:t>. The group</w:t>
+        <w:t>theoretical approach to art. The group</w:t>
       </w:r>
       <w:r>
         <w:rPr>
@@ -1493,7 +1878,21 @@
         <w:rPr>
           <w:rFonts w:ascii="Times New Roman" w:hAnsi="Times New Roman" w:cs="Times New Roman"/>
         </w:rPr>
-        <w:t xml:space="preserve"> (al-khatt)</w:t>
+        <w:t xml:space="preserve"> (al-</w:t>
+      </w:r>
+      <w:proofErr w:type="spellStart"/>
+      <w:r>
+        <w:rPr>
+          <w:rFonts w:ascii="Times New Roman" w:hAnsi="Times New Roman" w:cs="Times New Roman"/>
+        </w:rPr>
+        <w:t>khatt</w:t>
+      </w:r>
+      <w:proofErr w:type="spellEnd"/>
+      <w:r>
+        <w:rPr>
+          <w:rFonts w:ascii="Times New Roman" w:hAnsi="Times New Roman" w:cs="Times New Roman"/>
+        </w:rPr>
+        <w:t>)</w:t>
       </w:r>
       <w:r>
         <w:rPr>
@@ -1501,21 +1900,49 @@
         </w:rPr>
         <w:t xml:space="preserve">, as rendered prominent by the author of the famous </w:t>
       </w:r>
-      <w:r>
-        <w:rPr>
-          <w:rFonts w:ascii="Times New Roman" w:hAnsi="Times New Roman" w:cs="Times New Roman"/>
-          <w:i/>
-          <w:iCs/>
-        </w:rPr>
-        <w:t>Mafatih al-‘ulu</w:t>
-      </w:r>
-      <w:r>
-        <w:rPr>
-          <w:rFonts w:ascii="Times New Roman" w:hAnsi="Times New Roman" w:cs="Times New Roman"/>
-          <w:i/>
-          <w:iCs/>
-        </w:rPr>
-        <w:t xml:space="preserve">m </w:t>
+      <w:proofErr w:type="spellStart"/>
+      <w:r>
+        <w:rPr>
+          <w:rFonts w:ascii="Times New Roman" w:hAnsi="Times New Roman" w:cs="Times New Roman"/>
+          <w:i/>
+          <w:iCs/>
+        </w:rPr>
+        <w:t>Mafatih</w:t>
+      </w:r>
+      <w:proofErr w:type="spellEnd"/>
+      <w:r>
+        <w:rPr>
+          <w:rFonts w:ascii="Times New Roman" w:hAnsi="Times New Roman" w:cs="Times New Roman"/>
+          <w:i/>
+          <w:iCs/>
+        </w:rPr>
+        <w:t xml:space="preserve"> al-‘</w:t>
+      </w:r>
+      <w:proofErr w:type="spellStart"/>
+      <w:r>
+        <w:rPr>
+          <w:rFonts w:ascii="Times New Roman" w:hAnsi="Times New Roman" w:cs="Times New Roman"/>
+          <w:i/>
+          <w:iCs/>
+        </w:rPr>
+        <w:t>ulu</w:t>
+      </w:r>
+      <w:r>
+        <w:rPr>
+          <w:rFonts w:ascii="Times New Roman" w:hAnsi="Times New Roman" w:cs="Times New Roman"/>
+          <w:i/>
+          <w:iCs/>
+        </w:rPr>
+        <w:t>m</w:t>
+      </w:r>
+      <w:proofErr w:type="spellEnd"/>
+      <w:r>
+        <w:rPr>
+          <w:rFonts w:ascii="Times New Roman" w:hAnsi="Times New Roman" w:cs="Times New Roman"/>
+          <w:i/>
+          <w:iCs/>
+        </w:rPr>
+        <w:t xml:space="preserve"> </w:t>
       </w:r>
       <w:r>
         <w:rPr>
@@ -1527,7 +1954,21 @@
         <w:rPr>
           <w:rFonts w:ascii="Times New Roman" w:hAnsi="Times New Roman" w:cs="Times New Roman"/>
         </w:rPr>
-        <w:t xml:space="preserve">Sciences) al-Khwarazmi (d. </w:t>
+        <w:t>Sciences) al-</w:t>
+      </w:r>
+      <w:proofErr w:type="spellStart"/>
+      <w:r>
+        <w:rPr>
+          <w:rFonts w:ascii="Times New Roman" w:hAnsi="Times New Roman" w:cs="Times New Roman"/>
+        </w:rPr>
+        <w:t>Khwarazmi</w:t>
+      </w:r>
+      <w:proofErr w:type="spellEnd"/>
+      <w:r>
+        <w:rPr>
+          <w:rFonts w:ascii="Times New Roman" w:hAnsi="Times New Roman" w:cs="Times New Roman"/>
+        </w:rPr>
+        <w:t xml:space="preserve"> (d. </w:t>
       </w:r>
       <w:r>
         <w:rPr>
@@ -1551,13 +1992,53 @@
         <w:rPr>
           <w:rFonts w:ascii="Times New Roman" w:hAnsi="Times New Roman" w:cs="Times New Roman"/>
         </w:rPr>
-        <w:t>with one dimension, length only.”</w:t>
-      </w:r>
-      <w:r>
-        <w:rPr>
-          <w:rFonts w:ascii="Times New Roman" w:hAnsi="Times New Roman" w:cs="Times New Roman"/>
-        </w:rPr>
-        <w:t xml:space="preserve"> (al-fann al-tashkili, 83-86)</w:t>
+        <w:t>with one dimension, length only</w:t>
+      </w:r>
+      <w:r>
+        <w:rPr>
+          <w:rFonts w:ascii="Times New Roman" w:hAnsi="Times New Roman" w:cs="Times New Roman"/>
+        </w:rPr>
+        <w:t>”</w:t>
+      </w:r>
+      <w:r>
+        <w:rPr>
+          <w:rFonts w:ascii="Times New Roman" w:hAnsi="Times New Roman" w:cs="Times New Roman"/>
+        </w:rPr>
+        <w:t xml:space="preserve"> (al-</w:t>
+      </w:r>
+      <w:proofErr w:type="spellStart"/>
+      <w:r>
+        <w:rPr>
+          <w:rFonts w:ascii="Times New Roman" w:hAnsi="Times New Roman" w:cs="Times New Roman"/>
+        </w:rPr>
+        <w:t>fann</w:t>
+      </w:r>
+      <w:proofErr w:type="spellEnd"/>
+      <w:r>
+        <w:rPr>
+          <w:rFonts w:ascii="Times New Roman" w:hAnsi="Times New Roman" w:cs="Times New Roman"/>
+        </w:rPr>
+        <w:t xml:space="preserve"> al-</w:t>
+      </w:r>
+      <w:proofErr w:type="spellStart"/>
+      <w:r>
+        <w:rPr>
+          <w:rFonts w:ascii="Times New Roman" w:hAnsi="Times New Roman" w:cs="Times New Roman"/>
+        </w:rPr>
+        <w:t>tashkili</w:t>
+      </w:r>
+      <w:proofErr w:type="spellEnd"/>
+      <w:r>
+        <w:rPr>
+          <w:rFonts w:ascii="Times New Roman" w:hAnsi="Times New Roman" w:cs="Times New Roman"/>
+        </w:rPr>
+        <w:t>, 83-86)</w:t>
+      </w:r>
+      <w:r>
+        <w:rPr>
+          <w:rFonts w:ascii="Times New Roman" w:hAnsi="Times New Roman" w:cs="Times New Roman"/>
+        </w:rPr>
+        <w:t>.</w:t>
       </w:r>
       <w:r>
         <w:rPr>
@@ -1660,13 +2141,52 @@
           <w:rFonts w:ascii="Times New Roman" w:hAnsi="Times New Roman" w:cs="Times New Roman"/>
           <w:i/>
         </w:rPr>
-        <w:t>al-hurufiyya al-‘arabiyya</w:t>
-      </w:r>
-      <w:r>
-        <w:rPr>
-          <w:rFonts w:ascii="Times New Roman" w:hAnsi="Times New Roman" w:cs="Times New Roman"/>
-        </w:rPr>
-        <w:t xml:space="preserve"> (Arabic letterism)</w:t>
+        <w:t>al-</w:t>
+      </w:r>
+      <w:proofErr w:type="spellStart"/>
+      <w:r>
+        <w:rPr>
+          <w:rFonts w:ascii="Times New Roman" w:hAnsi="Times New Roman" w:cs="Times New Roman"/>
+          <w:i/>
+        </w:rPr>
+        <w:t>hurufiyya</w:t>
+      </w:r>
+      <w:proofErr w:type="spellEnd"/>
+      <w:r>
+        <w:rPr>
+          <w:rFonts w:ascii="Times New Roman" w:hAnsi="Times New Roman" w:cs="Times New Roman"/>
+          <w:i/>
+        </w:rPr>
+        <w:t xml:space="preserve"> al-‘</w:t>
+      </w:r>
+      <w:proofErr w:type="spellStart"/>
+      <w:r>
+        <w:rPr>
+          <w:rFonts w:ascii="Times New Roman" w:hAnsi="Times New Roman" w:cs="Times New Roman"/>
+          <w:i/>
+        </w:rPr>
+        <w:t>arabiyya</w:t>
+      </w:r>
+      <w:proofErr w:type="spellEnd"/>
+      <w:r>
+        <w:rPr>
+          <w:rFonts w:ascii="Times New Roman" w:hAnsi="Times New Roman" w:cs="Times New Roman"/>
+        </w:rPr>
+        <w:t xml:space="preserve"> (Arabic </w:t>
+      </w:r>
+      <w:proofErr w:type="spellStart"/>
+      <w:r>
+        <w:rPr>
+          <w:rFonts w:ascii="Times New Roman" w:hAnsi="Times New Roman" w:cs="Times New Roman"/>
+        </w:rPr>
+        <w:t>letterism</w:t>
+      </w:r>
+      <w:proofErr w:type="spellEnd"/>
+      <w:r>
+        <w:rPr>
+          <w:rFonts w:ascii="Times New Roman" w:hAnsi="Times New Roman" w:cs="Times New Roman"/>
+        </w:rPr>
+        <w:t>)</w:t>
       </w:r>
       <w:r>
         <w:rPr>
@@ -1696,7 +2216,13 @@
         <w:rPr>
           <w:rFonts w:ascii="Times New Roman" w:hAnsi="Times New Roman" w:cs="Times New Roman"/>
         </w:rPr>
-        <w:t>widely spread.</w:t>
+        <w:t>wide</w:t>
+      </w:r>
+      <w:r>
+        <w:rPr>
+          <w:rFonts w:ascii="Times New Roman" w:hAnsi="Times New Roman" w:cs="Times New Roman"/>
+        </w:rPr>
+        <w:t>spread.</w:t>
       </w:r>
       <w:r>
         <w:rPr>
@@ -1726,7 +2252,7 @@
         <w:rPr>
           <w:rFonts w:ascii="Times New Roman" w:hAnsi="Times New Roman" w:cs="Times New Roman"/>
         </w:rPr>
-        <w:t xml:space="preserve"> to writing,</w:t>
+        <w:t xml:space="preserve"> to writing and</w:t>
       </w:r>
       <w:r>
         <w:rPr>
@@ -1752,6 +2278,7 @@
         </w:rPr>
         <w:t xml:space="preserve">vision of </w:t>
       </w:r>
+      <w:proofErr w:type="gramStart"/>
       <w:r>
         <w:rPr>
           <w:rFonts w:ascii="Times New Roman" w:hAnsi="Times New Roman" w:cs="Times New Roman"/>
@@ -1762,7 +2289,14 @@
         <w:rPr>
           <w:rFonts w:ascii="Times New Roman" w:hAnsi="Times New Roman" w:cs="Times New Roman"/>
         </w:rPr>
-        <w:t>sthetics of the trace</w:t>
+        <w:t>sthetics</w:t>
+      </w:r>
+      <w:proofErr w:type="gramEnd"/>
+      <w:r>
+        <w:rPr>
+          <w:rFonts w:ascii="Times New Roman" w:hAnsi="Times New Roman" w:cs="Times New Roman"/>
+        </w:rPr>
+        <w:t xml:space="preserve"> of the trace</w:t>
       </w:r>
       <w:r>
         <w:rPr>
@@ -1918,13 +2452,25 @@
         <w:rPr>
           <w:rFonts w:ascii="Times New Roman" w:hAnsi="Times New Roman" w:cs="Times New Roman"/>
         </w:rPr>
-        <w:t>Iraq war (1980-88) and</w:t>
-      </w:r>
-      <w:r>
-        <w:rPr>
-          <w:rFonts w:ascii="Times New Roman" w:hAnsi="Times New Roman" w:cs="Times New Roman"/>
-        </w:rPr>
-        <w:t xml:space="preserve"> the Gulf war of 1990/91 </w:t>
+        <w:t>Iraq W</w:t>
+      </w:r>
+      <w:r>
+        <w:rPr>
+          <w:rFonts w:ascii="Times New Roman" w:hAnsi="Times New Roman" w:cs="Times New Roman"/>
+        </w:rPr>
+        <w:t>ar (1980-88) and</w:t>
+      </w:r>
+      <w:r>
+        <w:rPr>
+          <w:rFonts w:ascii="Times New Roman" w:hAnsi="Times New Roman" w:cs="Times New Roman"/>
+        </w:rPr>
+        <w:t xml:space="preserve"> the Gulf War of 1990/</w:t>
+      </w:r>
+      <w:r>
+        <w:rPr>
+          <w:rFonts w:ascii="Times New Roman" w:hAnsi="Times New Roman" w:cs="Times New Roman"/>
+        </w:rPr>
+        <w:t xml:space="preserve">91 </w:t>
       </w:r>
       <w:r>
         <w:rPr>
@@ -1936,7 +2482,13 @@
         <w:rPr>
           <w:rFonts w:ascii="Times New Roman" w:hAnsi="Times New Roman" w:cs="Times New Roman"/>
         </w:rPr>
-        <w:t xml:space="preserve"> the Iraq war of 2003 and its aftermath of sectarian violence and strife.</w:t>
+        <w:t xml:space="preserve"> the Iraq W</w:t>
+      </w:r>
+      <w:r>
+        <w:rPr>
+          <w:rFonts w:ascii="Times New Roman" w:hAnsi="Times New Roman" w:cs="Times New Roman"/>
+        </w:rPr>
+        <w:t>ar of 2003 and its aftermath of sectarian violence and strife.</w:t>
       </w:r>
     </w:p>
     <w:p>
@@ -2111,7 +2663,19 @@
         <w:rPr>
           <w:rFonts w:ascii="Times New Roman" w:hAnsi="Times New Roman" w:cs="Times New Roman"/>
         </w:rPr>
-        <w:t xml:space="preserve"> much understudied.</w:t>
+        <w:t xml:space="preserve"> much under</w:t>
+      </w:r>
+      <w:r>
+        <w:rPr>
+          <w:rFonts w:ascii="Times New Roman" w:hAnsi="Times New Roman" w:cs="Times New Roman"/>
+        </w:rPr>
+        <w:t>-</w:t>
+      </w:r>
+      <w:r>
+        <w:rPr>
+          <w:rFonts w:ascii="Times New Roman" w:hAnsi="Times New Roman" w:cs="Times New Roman"/>
+        </w:rPr>
+        <w:t>studied.</w:t>
       </w:r>
     </w:p>
     <w:p>
@@ -2160,7 +2724,21 @@
         <w:rPr>
           <w:rFonts w:ascii="Times New Roman" w:hAnsi="Times New Roman" w:cs="Times New Roman"/>
         </w:rPr>
-        <w:t>Jordan National Gallery of Fine Arts, Amman, 1992; Athar Gallery, Baghdad, 200</w:t>
+        <w:t xml:space="preserve">Jordan National Gallery of Fine Arts, Amman, 1992; </w:t>
+      </w:r>
+      <w:proofErr w:type="spellStart"/>
+      <w:r>
+        <w:rPr>
+          <w:rFonts w:ascii="Times New Roman" w:hAnsi="Times New Roman" w:cs="Times New Roman"/>
+        </w:rPr>
+        <w:t>Athar</w:t>
+      </w:r>
+      <w:proofErr w:type="spellEnd"/>
+      <w:r>
+        <w:rPr>
+          <w:rFonts w:ascii="Times New Roman" w:hAnsi="Times New Roman" w:cs="Times New Roman"/>
+        </w:rPr>
+        <w:t xml:space="preserve"> Gallery, Baghdad, 200</w:t>
       </w:r>
       <w:r>
         <w:rPr>
@@ -2262,13 +2840,41 @@
         <w:rPr>
           <w:rFonts w:ascii="Times New Roman" w:hAnsi="Times New Roman" w:cs="Times New Roman"/>
         </w:rPr>
-        <w:t xml:space="preserve"> the In</w:t>
-      </w:r>
-      <w:r>
-        <w:rPr>
-          <w:rFonts w:ascii="Times New Roman" w:hAnsi="Times New Roman" w:cs="Times New Roman"/>
-        </w:rPr>
-        <w:t>stitut du Monde Arabe, Paris, 1988;</w:t>
+        <w:t xml:space="preserve"> the </w:t>
+      </w:r>
+      <w:proofErr w:type="spellStart"/>
+      <w:r>
+        <w:rPr>
+          <w:rFonts w:ascii="Times New Roman" w:hAnsi="Times New Roman" w:cs="Times New Roman"/>
+        </w:rPr>
+        <w:t>In</w:t>
+      </w:r>
+      <w:r>
+        <w:rPr>
+          <w:rFonts w:ascii="Times New Roman" w:hAnsi="Times New Roman" w:cs="Times New Roman"/>
+        </w:rPr>
+        <w:t>stitut</w:t>
+      </w:r>
+      <w:proofErr w:type="spellEnd"/>
+      <w:r>
+        <w:rPr>
+          <w:rFonts w:ascii="Times New Roman" w:hAnsi="Times New Roman" w:cs="Times New Roman"/>
+        </w:rPr>
+        <w:t xml:space="preserve"> du Monde </w:t>
+      </w:r>
+      <w:proofErr w:type="spellStart"/>
+      <w:r>
+        <w:rPr>
+          <w:rFonts w:ascii="Times New Roman" w:hAnsi="Times New Roman" w:cs="Times New Roman"/>
+        </w:rPr>
+        <w:t>Arabe</w:t>
+      </w:r>
+      <w:proofErr w:type="spellEnd"/>
+      <w:r>
+        <w:rPr>
+          <w:rFonts w:ascii="Times New Roman" w:hAnsi="Times New Roman" w:cs="Times New Roman"/>
+        </w:rPr>
+        <w:t>, Paris, 1988;</w:t>
       </w:r>
       <w:r>
         <w:rPr>
@@ -2336,11 +2942,19 @@
         </w:rPr>
         <w:t xml:space="preserve">Jordan National Gallery of Fine Arts, Amman, and </w:t>
       </w:r>
-      <w:r>
-        <w:rPr>
-          <w:rFonts w:ascii="Times New Roman" w:hAnsi="Times New Roman" w:cs="Times New Roman"/>
-        </w:rPr>
-        <w:t>Mathaf: A</w:t>
+      <w:proofErr w:type="spellStart"/>
+      <w:r>
+        <w:rPr>
+          <w:rFonts w:ascii="Times New Roman" w:hAnsi="Times New Roman" w:cs="Times New Roman"/>
+        </w:rPr>
+        <w:t>Mathaf</w:t>
+      </w:r>
+      <w:proofErr w:type="spellEnd"/>
+      <w:r>
+        <w:rPr>
+          <w:rFonts w:ascii="Times New Roman" w:hAnsi="Times New Roman" w:cs="Times New Roman"/>
+        </w:rPr>
+        <w:t>: A</w:t>
       </w:r>
       <w:r>
         <w:rPr>
@@ -2382,6 +2996,8 @@
         </w:rPr>
         <w:t>Images:</w:t>
       </w:r>
+      <w:bookmarkStart w:id="0" w:name="_GoBack"/>
+      <w:bookmarkEnd w:id="0"/>
     </w:p>
     <w:p>
       <w:pPr>
@@ -2522,6 +3138,7 @@
           <w:rFonts w:ascii="Times New Roman" w:hAnsi="Times New Roman" w:cs="Times New Roman"/>
           <w:b/>
         </w:rPr>
+        <w:lastRenderedPageBreak/>
         <w:t>References and further reading:</w:t>
       </w:r>
     </w:p>
@@ -2537,13 +3154,28 @@
           <w:rFonts w:ascii="Times New Roman" w:hAnsi="Times New Roman" w:cs="Times New Roman"/>
         </w:rPr>
       </w:pPr>
-      <w:r>
-        <w:rPr>
-          <w:rFonts w:ascii="Times New Roman" w:hAnsi="Times New Roman" w:cs="Times New Roman"/>
-        </w:rPr>
-        <w:lastRenderedPageBreak/>
-        <w:t>Baholy, Saleem</w:t>
-      </w:r>
+      <w:proofErr w:type="spellStart"/>
+      <w:r>
+        <w:rPr>
+          <w:rFonts w:ascii="Times New Roman" w:hAnsi="Times New Roman" w:cs="Times New Roman"/>
+        </w:rPr>
+        <w:t>Baholy</w:t>
+      </w:r>
+      <w:proofErr w:type="spellEnd"/>
+      <w:r>
+        <w:rPr>
+          <w:rFonts w:ascii="Times New Roman" w:hAnsi="Times New Roman" w:cs="Times New Roman"/>
+        </w:rPr>
+        <w:t xml:space="preserve">, </w:t>
+      </w:r>
+      <w:proofErr w:type="spellStart"/>
+      <w:r>
+        <w:rPr>
+          <w:rFonts w:ascii="Times New Roman" w:hAnsi="Times New Roman" w:cs="Times New Roman"/>
+        </w:rPr>
+        <w:t>Saleem</w:t>
+      </w:r>
+      <w:proofErr w:type="spellEnd"/>
       <w:r>
         <w:rPr>
           <w:rFonts w:ascii="Times New Roman" w:hAnsi="Times New Roman" w:cs="Times New Roman"/>
@@ -2560,14 +3192,44 @@
         <w:rPr>
           <w:rFonts w:ascii="Times New Roman" w:hAnsi="Times New Roman" w:cs="Times New Roman"/>
         </w:rPr>
-        <w:t>“Shakir Hassan Al Said,”</w:t>
-      </w:r>
-      <w:r>
-        <w:rPr>
-          <w:rFonts w:ascii="Times New Roman" w:hAnsi="Times New Roman" w:cs="Times New Roman"/>
-          <w:i/>
-        </w:rPr>
-        <w:t xml:space="preserve"> Meem Projects 2013</w:t>
+        <w:t>“</w:t>
+      </w:r>
+      <w:proofErr w:type="spellStart"/>
+      <w:r>
+        <w:rPr>
+          <w:rFonts w:ascii="Times New Roman" w:hAnsi="Times New Roman" w:cs="Times New Roman"/>
+        </w:rPr>
+        <w:t>Shakir</w:t>
+      </w:r>
+      <w:proofErr w:type="spellEnd"/>
+      <w:r>
+        <w:rPr>
+          <w:rFonts w:ascii="Times New Roman" w:hAnsi="Times New Roman" w:cs="Times New Roman"/>
+        </w:rPr>
+        <w:t xml:space="preserve"> Hassan Al Said,”</w:t>
+      </w:r>
+      <w:r>
+        <w:rPr>
+          <w:rFonts w:ascii="Times New Roman" w:hAnsi="Times New Roman" w:cs="Times New Roman"/>
+          <w:i/>
+        </w:rPr>
+        <w:t xml:space="preserve"> </w:t>
+      </w:r>
+      <w:proofErr w:type="spellStart"/>
+      <w:r>
+        <w:rPr>
+          <w:rFonts w:ascii="Times New Roman" w:hAnsi="Times New Roman" w:cs="Times New Roman"/>
+          <w:i/>
+        </w:rPr>
+        <w:t>Meem</w:t>
+      </w:r>
+      <w:proofErr w:type="spellEnd"/>
+      <w:r>
+        <w:rPr>
+          <w:rFonts w:ascii="Times New Roman" w:hAnsi="Times New Roman" w:cs="Times New Roman"/>
+          <w:i/>
+        </w:rPr>
+        <w:t xml:space="preserve"> Projects 2013</w:t>
       </w:r>
       <w:r>
         <w:rPr>
@@ -2594,13 +3256,83 @@
         <w:rPr>
           <w:rFonts w:ascii="Times New Roman" w:hAnsi="Times New Roman" w:cs="Times New Roman"/>
         </w:rPr>
-        <w:t xml:space="preserve"> eds. Charles Pocock, Samar Faruqi, and Noura Hag</w:t>
-      </w:r>
-      <w:r>
-        <w:rPr>
-          <w:rFonts w:ascii="Times New Roman" w:hAnsi="Times New Roman" w:cs="Times New Roman"/>
-        </w:rPr>
-        <w:t>gag, Dubai: Meem Editions.</w:t>
+        <w:t xml:space="preserve"> eds. Charles </w:t>
+      </w:r>
+      <w:proofErr w:type="spellStart"/>
+      <w:r>
+        <w:rPr>
+          <w:rFonts w:ascii="Times New Roman" w:hAnsi="Times New Roman" w:cs="Times New Roman"/>
+        </w:rPr>
+        <w:t>Pocock</w:t>
+      </w:r>
+      <w:proofErr w:type="spellEnd"/>
+      <w:r>
+        <w:rPr>
+          <w:rFonts w:ascii="Times New Roman" w:hAnsi="Times New Roman" w:cs="Times New Roman"/>
+        </w:rPr>
+        <w:t xml:space="preserve">, Samar </w:t>
+      </w:r>
+      <w:proofErr w:type="spellStart"/>
+      <w:r>
+        <w:rPr>
+          <w:rFonts w:ascii="Times New Roman" w:hAnsi="Times New Roman" w:cs="Times New Roman"/>
+        </w:rPr>
+        <w:t>Faruqi</w:t>
+      </w:r>
+      <w:proofErr w:type="spellEnd"/>
+      <w:r>
+        <w:rPr>
+          <w:rFonts w:ascii="Times New Roman" w:hAnsi="Times New Roman" w:cs="Times New Roman"/>
+        </w:rPr>
+        <w:t xml:space="preserve">, and </w:t>
+      </w:r>
+      <w:proofErr w:type="spellStart"/>
+      <w:r>
+        <w:rPr>
+          <w:rFonts w:ascii="Times New Roman" w:hAnsi="Times New Roman" w:cs="Times New Roman"/>
+        </w:rPr>
+        <w:t>Noura</w:t>
+      </w:r>
+      <w:proofErr w:type="spellEnd"/>
+      <w:r>
+        <w:rPr>
+          <w:rFonts w:ascii="Times New Roman" w:hAnsi="Times New Roman" w:cs="Times New Roman"/>
+        </w:rPr>
+        <w:t xml:space="preserve"> </w:t>
+      </w:r>
+      <w:proofErr w:type="spellStart"/>
+      <w:r>
+        <w:rPr>
+          <w:rFonts w:ascii="Times New Roman" w:hAnsi="Times New Roman" w:cs="Times New Roman"/>
+        </w:rPr>
+        <w:t>Hag</w:t>
+      </w:r>
+      <w:r>
+        <w:rPr>
+          <w:rFonts w:ascii="Times New Roman" w:hAnsi="Times New Roman" w:cs="Times New Roman"/>
+        </w:rPr>
+        <w:t>gag</w:t>
+      </w:r>
+      <w:proofErr w:type="spellEnd"/>
+      <w:r>
+        <w:rPr>
+          <w:rFonts w:ascii="Times New Roman" w:hAnsi="Times New Roman" w:cs="Times New Roman"/>
+        </w:rPr>
+        <w:t xml:space="preserve">, Dubai: </w:t>
+      </w:r>
+      <w:proofErr w:type="spellStart"/>
+      <w:r>
+        <w:rPr>
+          <w:rFonts w:ascii="Times New Roman" w:hAnsi="Times New Roman" w:cs="Times New Roman"/>
+        </w:rPr>
+        <w:t>Meem</w:t>
+      </w:r>
+      <w:proofErr w:type="spellEnd"/>
+      <w:r>
+        <w:rPr>
+          <w:rFonts w:ascii="Times New Roman" w:hAnsi="Times New Roman" w:cs="Times New Roman"/>
+        </w:rPr>
+        <w:t xml:space="preserve"> Editions.</w:t>
       </w:r>
     </w:p>
     <w:p>
@@ -2615,12 +3347,28 @@
           <w:rFonts w:ascii="Times New Roman" w:hAnsi="Times New Roman" w:cs="Times New Roman"/>
         </w:rPr>
       </w:pPr>
-      <w:r>
-        <w:rPr>
-          <w:rFonts w:ascii="Times New Roman" w:hAnsi="Times New Roman" w:cs="Times New Roman"/>
-        </w:rPr>
-        <w:t>Dagher, Charbel</w:t>
-      </w:r>
+      <w:proofErr w:type="spellStart"/>
+      <w:r>
+        <w:rPr>
+          <w:rFonts w:ascii="Times New Roman" w:hAnsi="Times New Roman" w:cs="Times New Roman"/>
+        </w:rPr>
+        <w:t>Dagher</w:t>
+      </w:r>
+      <w:proofErr w:type="spellEnd"/>
+      <w:r>
+        <w:rPr>
+          <w:rFonts w:ascii="Times New Roman" w:hAnsi="Times New Roman" w:cs="Times New Roman"/>
+        </w:rPr>
+        <w:t xml:space="preserve">, </w:t>
+      </w:r>
+      <w:proofErr w:type="spellStart"/>
+      <w:r>
+        <w:rPr>
+          <w:rFonts w:ascii="Times New Roman" w:hAnsi="Times New Roman" w:cs="Times New Roman"/>
+        </w:rPr>
+        <w:t>Charbel</w:t>
+      </w:r>
+      <w:proofErr w:type="spellEnd"/>
       <w:r>
         <w:rPr>
           <w:rFonts w:ascii="Times New Roman" w:hAnsi="Times New Roman" w:cs="Times New Roman"/>
@@ -2638,13 +3386,140 @@
           <w:rFonts w:ascii="Times New Roman" w:hAnsi="Times New Roman" w:cs="Times New Roman"/>
           <w:i/>
         </w:rPr>
-        <w:t>al-Hurufiyya al-arabiyya: fann wa-hawiyya</w:t>
-      </w:r>
-      <w:r>
-        <w:rPr>
-          <w:rFonts w:ascii="Times New Roman" w:hAnsi="Times New Roman" w:cs="Times New Roman"/>
-        </w:rPr>
-        <w:t xml:space="preserve"> (Arab Letterism: Art and Identity), Beirut: Shakirat al-Matbu’ lil-tawzi’ wal-nashr, 1990.</w:t>
+        <w:t>al-</w:t>
+      </w:r>
+      <w:proofErr w:type="spellStart"/>
+      <w:r>
+        <w:rPr>
+          <w:rFonts w:ascii="Times New Roman" w:hAnsi="Times New Roman" w:cs="Times New Roman"/>
+          <w:i/>
+        </w:rPr>
+        <w:t>Hurufiyya</w:t>
+      </w:r>
+      <w:proofErr w:type="spellEnd"/>
+      <w:r>
+        <w:rPr>
+          <w:rFonts w:ascii="Times New Roman" w:hAnsi="Times New Roman" w:cs="Times New Roman"/>
+          <w:i/>
+        </w:rPr>
+        <w:t xml:space="preserve"> al-</w:t>
+      </w:r>
+      <w:proofErr w:type="spellStart"/>
+      <w:r>
+        <w:rPr>
+          <w:rFonts w:ascii="Times New Roman" w:hAnsi="Times New Roman" w:cs="Times New Roman"/>
+          <w:i/>
+        </w:rPr>
+        <w:t>arabiyya</w:t>
+      </w:r>
+      <w:proofErr w:type="spellEnd"/>
+      <w:r>
+        <w:rPr>
+          <w:rFonts w:ascii="Times New Roman" w:hAnsi="Times New Roman" w:cs="Times New Roman"/>
+          <w:i/>
+        </w:rPr>
+        <w:t xml:space="preserve">: </w:t>
+      </w:r>
+      <w:proofErr w:type="spellStart"/>
+      <w:r>
+        <w:rPr>
+          <w:rFonts w:ascii="Times New Roman" w:hAnsi="Times New Roman" w:cs="Times New Roman"/>
+          <w:i/>
+        </w:rPr>
+        <w:t>fann</w:t>
+      </w:r>
+      <w:proofErr w:type="spellEnd"/>
+      <w:r>
+        <w:rPr>
+          <w:rFonts w:ascii="Times New Roman" w:hAnsi="Times New Roman" w:cs="Times New Roman"/>
+          <w:i/>
+        </w:rPr>
+        <w:t xml:space="preserve"> </w:t>
+      </w:r>
+      <w:proofErr w:type="spellStart"/>
+      <w:r>
+        <w:rPr>
+          <w:rFonts w:ascii="Times New Roman" w:hAnsi="Times New Roman" w:cs="Times New Roman"/>
+          <w:i/>
+        </w:rPr>
+        <w:t>wa-hawiyya</w:t>
+      </w:r>
+      <w:proofErr w:type="spellEnd"/>
+      <w:r>
+        <w:rPr>
+          <w:rFonts w:ascii="Times New Roman" w:hAnsi="Times New Roman" w:cs="Times New Roman"/>
+        </w:rPr>
+        <w:t xml:space="preserve"> (Arab </w:t>
+      </w:r>
+      <w:proofErr w:type="spellStart"/>
+      <w:r>
+        <w:rPr>
+          <w:rFonts w:ascii="Times New Roman" w:hAnsi="Times New Roman" w:cs="Times New Roman"/>
+        </w:rPr>
+        <w:t>Letterism</w:t>
+      </w:r>
+      <w:proofErr w:type="spellEnd"/>
+      <w:r>
+        <w:rPr>
+          <w:rFonts w:ascii="Times New Roman" w:hAnsi="Times New Roman" w:cs="Times New Roman"/>
+        </w:rPr>
+        <w:t xml:space="preserve">: Art and Identity), Beirut: </w:t>
+      </w:r>
+      <w:proofErr w:type="spellStart"/>
+      <w:r>
+        <w:rPr>
+          <w:rFonts w:ascii="Times New Roman" w:hAnsi="Times New Roman" w:cs="Times New Roman"/>
+        </w:rPr>
+        <w:t>Shakirat</w:t>
+      </w:r>
+      <w:proofErr w:type="spellEnd"/>
+      <w:r>
+        <w:rPr>
+          <w:rFonts w:ascii="Times New Roman" w:hAnsi="Times New Roman" w:cs="Times New Roman"/>
+        </w:rPr>
+        <w:t xml:space="preserve"> al-</w:t>
+      </w:r>
+      <w:proofErr w:type="spellStart"/>
+      <w:r>
+        <w:rPr>
+          <w:rFonts w:ascii="Times New Roman" w:hAnsi="Times New Roman" w:cs="Times New Roman"/>
+        </w:rPr>
+        <w:t>Matbu</w:t>
+      </w:r>
+      <w:proofErr w:type="spellEnd"/>
+      <w:r>
+        <w:rPr>
+          <w:rFonts w:ascii="Times New Roman" w:hAnsi="Times New Roman" w:cs="Times New Roman"/>
+        </w:rPr>
+        <w:t xml:space="preserve">’ </w:t>
+      </w:r>
+      <w:proofErr w:type="spellStart"/>
+      <w:r>
+        <w:rPr>
+          <w:rFonts w:ascii="Times New Roman" w:hAnsi="Times New Roman" w:cs="Times New Roman"/>
+        </w:rPr>
+        <w:t>lil-tawzi</w:t>
+      </w:r>
+      <w:proofErr w:type="spellEnd"/>
+      <w:r>
+        <w:rPr>
+          <w:rFonts w:ascii="Times New Roman" w:hAnsi="Times New Roman" w:cs="Times New Roman"/>
+        </w:rPr>
+        <w:t xml:space="preserve">’ </w:t>
+      </w:r>
+      <w:proofErr w:type="spellStart"/>
+      <w:r>
+        <w:rPr>
+          <w:rFonts w:ascii="Times New Roman" w:hAnsi="Times New Roman" w:cs="Times New Roman"/>
+        </w:rPr>
+        <w:t>wal-nashr</w:t>
+      </w:r>
+      <w:proofErr w:type="spellEnd"/>
+      <w:r>
+        <w:rPr>
+          <w:rFonts w:ascii="Times New Roman" w:hAnsi="Times New Roman" w:cs="Times New Roman"/>
+        </w:rPr>
+        <w:t>, 1990.</w:t>
       </w:r>
     </w:p>
     <w:p>
@@ -2659,12 +3534,28 @@
           <w:rFonts w:ascii="Times New Roman" w:hAnsi="Times New Roman" w:cs="Times New Roman"/>
         </w:rPr>
       </w:pPr>
-      <w:r>
-        <w:rPr>
-          <w:rFonts w:ascii="Times New Roman" w:hAnsi="Times New Roman" w:cs="Times New Roman"/>
-        </w:rPr>
-        <w:t>Dagher, Charbel</w:t>
-      </w:r>
+      <w:proofErr w:type="spellStart"/>
+      <w:r>
+        <w:rPr>
+          <w:rFonts w:ascii="Times New Roman" w:hAnsi="Times New Roman" w:cs="Times New Roman"/>
+        </w:rPr>
+        <w:t>Dagher</w:t>
+      </w:r>
+      <w:proofErr w:type="spellEnd"/>
+      <w:r>
+        <w:rPr>
+          <w:rFonts w:ascii="Times New Roman" w:hAnsi="Times New Roman" w:cs="Times New Roman"/>
+        </w:rPr>
+        <w:t xml:space="preserve">, </w:t>
+      </w:r>
+      <w:proofErr w:type="spellStart"/>
+      <w:r>
+        <w:rPr>
+          <w:rFonts w:ascii="Times New Roman" w:hAnsi="Times New Roman" w:cs="Times New Roman"/>
+        </w:rPr>
+        <w:t>Charbel</w:t>
+      </w:r>
+      <w:proofErr w:type="spellEnd"/>
       <w:r>
         <w:rPr>
           <w:rFonts w:ascii="Times New Roman" w:hAnsi="Times New Roman" w:cs="Times New Roman"/>
@@ -2675,14 +3566,37 @@
         <w:rPr>
           <w:rFonts w:ascii="Times New Roman" w:hAnsi="Times New Roman" w:cs="Times New Roman"/>
         </w:rPr>
-        <w:t xml:space="preserve"> “Shakir Hassan Al Said, Untitled (The Wall),” </w:t>
-      </w:r>
-      <w:r>
-        <w:rPr>
-          <w:rFonts w:ascii="Times New Roman" w:hAnsi="Times New Roman" w:cs="Times New Roman"/>
-          <w:i/>
-        </w:rPr>
-        <w:t>Meem Projects 2013: Part 1</w:t>
+        <w:t xml:space="preserve"> “</w:t>
+      </w:r>
+      <w:proofErr w:type="spellStart"/>
+      <w:r>
+        <w:rPr>
+          <w:rFonts w:ascii="Times New Roman" w:hAnsi="Times New Roman" w:cs="Times New Roman"/>
+        </w:rPr>
+        <w:t>Shakir</w:t>
+      </w:r>
+      <w:proofErr w:type="spellEnd"/>
+      <w:r>
+        <w:rPr>
+          <w:rFonts w:ascii="Times New Roman" w:hAnsi="Times New Roman" w:cs="Times New Roman"/>
+        </w:rPr>
+        <w:t xml:space="preserve"> Hassan Al Said, Untitled (The Wall),” </w:t>
+      </w:r>
+      <w:proofErr w:type="spellStart"/>
+      <w:r>
+        <w:rPr>
+          <w:rFonts w:ascii="Times New Roman" w:hAnsi="Times New Roman" w:cs="Times New Roman"/>
+          <w:i/>
+        </w:rPr>
+        <w:t>Meem</w:t>
+      </w:r>
+      <w:proofErr w:type="spellEnd"/>
+      <w:r>
+        <w:rPr>
+          <w:rFonts w:ascii="Times New Roman" w:hAnsi="Times New Roman" w:cs="Times New Roman"/>
+          <w:i/>
+        </w:rPr>
+        <w:t xml:space="preserve"> Projects 2013: Part 1</w:t>
       </w:r>
       <w:r>
         <w:rPr>
@@ -2702,13 +3616,97 @@
         <w:rPr>
           <w:rFonts w:ascii="Times New Roman" w:hAnsi="Times New Roman" w:cs="Times New Roman"/>
         </w:rPr>
-        <w:t xml:space="preserve"> eds. Charles Pocock, Samar Faruqi, and Noura Haggag, D</w:t>
-      </w:r>
-      <w:r>
-        <w:rPr>
-          <w:rFonts w:ascii="Times New Roman" w:hAnsi="Times New Roman" w:cs="Times New Roman"/>
-        </w:rPr>
-        <w:t>ubai: Meem Editions</w:t>
+        <w:t xml:space="preserve"> </w:t>
+      </w:r>
+      <w:proofErr w:type="gramStart"/>
+      <w:r>
+        <w:rPr>
+          <w:rFonts w:ascii="Times New Roman" w:hAnsi="Times New Roman" w:cs="Times New Roman"/>
+        </w:rPr>
+        <w:t>eds</w:t>
+      </w:r>
+      <w:proofErr w:type="gramEnd"/>
+      <w:r>
+        <w:rPr>
+          <w:rFonts w:ascii="Times New Roman" w:hAnsi="Times New Roman" w:cs="Times New Roman"/>
+        </w:rPr>
+        <w:t xml:space="preserve">. Charles </w:t>
+      </w:r>
+      <w:proofErr w:type="spellStart"/>
+      <w:r>
+        <w:rPr>
+          <w:rFonts w:ascii="Times New Roman" w:hAnsi="Times New Roman" w:cs="Times New Roman"/>
+        </w:rPr>
+        <w:t>Pocock</w:t>
+      </w:r>
+      <w:proofErr w:type="spellEnd"/>
+      <w:r>
+        <w:rPr>
+          <w:rFonts w:ascii="Times New Roman" w:hAnsi="Times New Roman" w:cs="Times New Roman"/>
+        </w:rPr>
+        <w:t xml:space="preserve">, Samar </w:t>
+      </w:r>
+      <w:proofErr w:type="spellStart"/>
+      <w:r>
+        <w:rPr>
+          <w:rFonts w:ascii="Times New Roman" w:hAnsi="Times New Roman" w:cs="Times New Roman"/>
+        </w:rPr>
+        <w:t>Faruqi</w:t>
+      </w:r>
+      <w:proofErr w:type="spellEnd"/>
+      <w:r>
+        <w:rPr>
+          <w:rFonts w:ascii="Times New Roman" w:hAnsi="Times New Roman" w:cs="Times New Roman"/>
+        </w:rPr>
+        <w:t xml:space="preserve">, and </w:t>
+      </w:r>
+      <w:proofErr w:type="spellStart"/>
+      <w:r>
+        <w:rPr>
+          <w:rFonts w:ascii="Times New Roman" w:hAnsi="Times New Roman" w:cs="Times New Roman"/>
+        </w:rPr>
+        <w:t>Noura</w:t>
+      </w:r>
+      <w:proofErr w:type="spellEnd"/>
+      <w:r>
+        <w:rPr>
+          <w:rFonts w:ascii="Times New Roman" w:hAnsi="Times New Roman" w:cs="Times New Roman"/>
+        </w:rPr>
+        <w:t xml:space="preserve"> </w:t>
+      </w:r>
+      <w:proofErr w:type="spellStart"/>
+      <w:r>
+        <w:rPr>
+          <w:rFonts w:ascii="Times New Roman" w:hAnsi="Times New Roman" w:cs="Times New Roman"/>
+        </w:rPr>
+        <w:t>Haggag</w:t>
+      </w:r>
+      <w:proofErr w:type="spellEnd"/>
+      <w:r>
+        <w:rPr>
+          <w:rFonts w:ascii="Times New Roman" w:hAnsi="Times New Roman" w:cs="Times New Roman"/>
+        </w:rPr>
+        <w:t>, D</w:t>
+      </w:r>
+      <w:r>
+        <w:rPr>
+          <w:rFonts w:ascii="Times New Roman" w:hAnsi="Times New Roman" w:cs="Times New Roman"/>
+        </w:rPr>
+        <w:t xml:space="preserve">ubai: </w:t>
+      </w:r>
+      <w:proofErr w:type="spellStart"/>
+      <w:r>
+        <w:rPr>
+          <w:rFonts w:ascii="Times New Roman" w:hAnsi="Times New Roman" w:cs="Times New Roman"/>
+        </w:rPr>
+        <w:t>Meem</w:t>
+      </w:r>
+      <w:proofErr w:type="spellEnd"/>
+      <w:r>
+        <w:rPr>
+          <w:rFonts w:ascii="Times New Roman" w:hAnsi="Times New Roman" w:cs="Times New Roman"/>
+        </w:rPr>
+        <w:t xml:space="preserve"> Editions</w:t>
       </w:r>
       <w:r>
         <w:rPr>
@@ -2729,25 +3727,161 @@
           <w:rFonts w:ascii="Times New Roman" w:hAnsi="Times New Roman" w:cs="Times New Roman"/>
         </w:rPr>
       </w:pPr>
-      <w:r>
-        <w:rPr>
-          <w:rFonts w:ascii="Times New Roman" w:hAnsi="Times New Roman" w:cs="Times New Roman"/>
-        </w:rPr>
-        <w:t xml:space="preserve">Qassab, Saad, </w:t>
-      </w:r>
-      <w:r>
-        <w:rPr>
-          <w:rFonts w:ascii="Times New Roman" w:hAnsi="Times New Roman" w:cs="Times New Roman"/>
-          <w:i/>
-        </w:rPr>
-        <w:t>Mu’assasat al-khitab al-jamali: Marja’iyyat al-ta’sil fi al-f</w:t>
-      </w:r>
-      <w:r>
-        <w:rPr>
-          <w:rFonts w:ascii="Times New Roman" w:hAnsi="Times New Roman" w:cs="Times New Roman"/>
-          <w:i/>
-        </w:rPr>
-        <w:t>ann al-‘iraqi al-hadith</w:t>
+      <w:proofErr w:type="spellStart"/>
+      <w:r>
+        <w:rPr>
+          <w:rFonts w:ascii="Times New Roman" w:hAnsi="Times New Roman" w:cs="Times New Roman"/>
+        </w:rPr>
+        <w:t>Qassab</w:t>
+      </w:r>
+      <w:proofErr w:type="spellEnd"/>
+      <w:r>
+        <w:rPr>
+          <w:rFonts w:ascii="Times New Roman" w:hAnsi="Times New Roman" w:cs="Times New Roman"/>
+        </w:rPr>
+        <w:t xml:space="preserve">, </w:t>
+      </w:r>
+      <w:proofErr w:type="spellStart"/>
+      <w:r>
+        <w:rPr>
+          <w:rFonts w:ascii="Times New Roman" w:hAnsi="Times New Roman" w:cs="Times New Roman"/>
+        </w:rPr>
+        <w:t>Saad</w:t>
+      </w:r>
+      <w:proofErr w:type="spellEnd"/>
+      <w:r>
+        <w:rPr>
+          <w:rFonts w:ascii="Times New Roman" w:hAnsi="Times New Roman" w:cs="Times New Roman"/>
+        </w:rPr>
+        <w:t xml:space="preserve">, </w:t>
+      </w:r>
+      <w:proofErr w:type="spellStart"/>
+      <w:r>
+        <w:rPr>
+          <w:rFonts w:ascii="Times New Roman" w:hAnsi="Times New Roman" w:cs="Times New Roman"/>
+          <w:i/>
+        </w:rPr>
+        <w:t>Mu’assasat</w:t>
+      </w:r>
+      <w:proofErr w:type="spellEnd"/>
+      <w:r>
+        <w:rPr>
+          <w:rFonts w:ascii="Times New Roman" w:hAnsi="Times New Roman" w:cs="Times New Roman"/>
+          <w:i/>
+        </w:rPr>
+        <w:t xml:space="preserve"> al-</w:t>
+      </w:r>
+      <w:proofErr w:type="spellStart"/>
+      <w:r>
+        <w:rPr>
+          <w:rFonts w:ascii="Times New Roman" w:hAnsi="Times New Roman" w:cs="Times New Roman"/>
+          <w:i/>
+        </w:rPr>
+        <w:t>khitab</w:t>
+      </w:r>
+      <w:proofErr w:type="spellEnd"/>
+      <w:r>
+        <w:rPr>
+          <w:rFonts w:ascii="Times New Roman" w:hAnsi="Times New Roman" w:cs="Times New Roman"/>
+          <w:i/>
+        </w:rPr>
+        <w:t xml:space="preserve"> al-</w:t>
+      </w:r>
+      <w:proofErr w:type="spellStart"/>
+      <w:r>
+        <w:rPr>
+          <w:rFonts w:ascii="Times New Roman" w:hAnsi="Times New Roman" w:cs="Times New Roman"/>
+          <w:i/>
+        </w:rPr>
+        <w:t>jamali</w:t>
+      </w:r>
+      <w:proofErr w:type="spellEnd"/>
+      <w:r>
+        <w:rPr>
+          <w:rFonts w:ascii="Times New Roman" w:hAnsi="Times New Roman" w:cs="Times New Roman"/>
+          <w:i/>
+        </w:rPr>
+        <w:t xml:space="preserve">: </w:t>
+      </w:r>
+      <w:proofErr w:type="spellStart"/>
+      <w:r>
+        <w:rPr>
+          <w:rFonts w:ascii="Times New Roman" w:hAnsi="Times New Roman" w:cs="Times New Roman"/>
+          <w:i/>
+        </w:rPr>
+        <w:t>Marja’iyyat</w:t>
+      </w:r>
+      <w:proofErr w:type="spellEnd"/>
+      <w:r>
+        <w:rPr>
+          <w:rFonts w:ascii="Times New Roman" w:hAnsi="Times New Roman" w:cs="Times New Roman"/>
+          <w:i/>
+        </w:rPr>
+        <w:t xml:space="preserve"> al-</w:t>
+      </w:r>
+      <w:proofErr w:type="spellStart"/>
+      <w:r>
+        <w:rPr>
+          <w:rFonts w:ascii="Times New Roman" w:hAnsi="Times New Roman" w:cs="Times New Roman"/>
+          <w:i/>
+        </w:rPr>
+        <w:t>ta’sil</w:t>
+      </w:r>
+      <w:proofErr w:type="spellEnd"/>
+      <w:r>
+        <w:rPr>
+          <w:rFonts w:ascii="Times New Roman" w:hAnsi="Times New Roman" w:cs="Times New Roman"/>
+          <w:i/>
+        </w:rPr>
+        <w:t xml:space="preserve"> fi al-</w:t>
+      </w:r>
+      <w:proofErr w:type="spellStart"/>
+      <w:r>
+        <w:rPr>
+          <w:rFonts w:ascii="Times New Roman" w:hAnsi="Times New Roman" w:cs="Times New Roman"/>
+          <w:i/>
+        </w:rPr>
+        <w:t>f</w:t>
+      </w:r>
+      <w:r>
+        <w:rPr>
+          <w:rFonts w:ascii="Times New Roman" w:hAnsi="Times New Roman" w:cs="Times New Roman"/>
+          <w:i/>
+        </w:rPr>
+        <w:t>ann</w:t>
+      </w:r>
+      <w:proofErr w:type="spellEnd"/>
+      <w:r>
+        <w:rPr>
+          <w:rFonts w:ascii="Times New Roman" w:hAnsi="Times New Roman" w:cs="Times New Roman"/>
+          <w:i/>
+        </w:rPr>
+        <w:t xml:space="preserve"> al-</w:t>
+      </w:r>
+      <w:proofErr w:type="gramStart"/>
+      <w:r>
+        <w:rPr>
+          <w:rFonts w:ascii="Times New Roman" w:hAnsi="Times New Roman" w:cs="Times New Roman"/>
+          <w:i/>
+        </w:rPr>
+        <w:t>‘</w:t>
+      </w:r>
+      <w:proofErr w:type="spellStart"/>
+      <w:r>
+        <w:rPr>
+          <w:rFonts w:ascii="Times New Roman" w:hAnsi="Times New Roman" w:cs="Times New Roman"/>
+          <w:i/>
+        </w:rPr>
+        <w:t>iraqi</w:t>
+      </w:r>
+      <w:proofErr w:type="spellEnd"/>
+      <w:proofErr w:type="gramEnd"/>
+      <w:r>
+        <w:rPr>
+          <w:rFonts w:ascii="Times New Roman" w:hAnsi="Times New Roman" w:cs="Times New Roman"/>
+          <w:i/>
+        </w:rPr>
+        <w:t xml:space="preserve"> al-hadith</w:t>
       </w:r>
       <w:r>
         <w:rPr>
@@ -2772,7 +3906,21 @@
         <w:rPr>
           <w:rFonts w:ascii="Times New Roman" w:hAnsi="Times New Roman" w:cs="Times New Roman"/>
         </w:rPr>
-        <w:t>), Beirut: Dar kutub.</w:t>
+        <w:t xml:space="preserve">), Beirut: Dar </w:t>
+      </w:r>
+      <w:proofErr w:type="spellStart"/>
+      <w:r>
+        <w:rPr>
+          <w:rFonts w:ascii="Times New Roman" w:hAnsi="Times New Roman" w:cs="Times New Roman"/>
+        </w:rPr>
+        <w:t>kutub</w:t>
+      </w:r>
+      <w:proofErr w:type="spellEnd"/>
+      <w:r>
+        <w:rPr>
+          <w:rFonts w:ascii="Times New Roman" w:hAnsi="Times New Roman" w:cs="Times New Roman"/>
+        </w:rPr>
+        <w:t>.</w:t>
       </w:r>
       <w:r>
         <w:rPr>
@@ -2793,11 +3941,19 @@
           <w:rFonts w:ascii="Times New Roman" w:hAnsi="Times New Roman" w:cs="Times New Roman"/>
         </w:rPr>
       </w:pPr>
-      <w:r>
-        <w:rPr>
-          <w:rFonts w:ascii="Times New Roman" w:hAnsi="Times New Roman" w:cs="Times New Roman"/>
-        </w:rPr>
-        <w:t>Shabout, Nada</w:t>
+      <w:proofErr w:type="spellStart"/>
+      <w:r>
+        <w:rPr>
+          <w:rFonts w:ascii="Times New Roman" w:hAnsi="Times New Roman" w:cs="Times New Roman"/>
+        </w:rPr>
+        <w:t>Shabout</w:t>
+      </w:r>
+      <w:proofErr w:type="spellEnd"/>
+      <w:r>
+        <w:rPr>
+          <w:rFonts w:ascii="Times New Roman" w:hAnsi="Times New Roman" w:cs="Times New Roman"/>
+        </w:rPr>
+        <w:t>, Nada</w:t>
       </w:r>
       <w:r>
         <w:rPr>
@@ -2837,11 +3993,19 @@
           <w:rFonts w:ascii="Times New Roman" w:hAnsi="Times New Roman" w:cs="Times New Roman"/>
         </w:rPr>
       </w:pPr>
-      <w:r>
-        <w:rPr>
-          <w:rFonts w:ascii="Times New Roman" w:hAnsi="Times New Roman" w:cs="Times New Roman"/>
-        </w:rPr>
-        <w:t>Shaqour, Nizar</w:t>
+      <w:proofErr w:type="spellStart"/>
+      <w:r>
+        <w:rPr>
+          <w:rFonts w:ascii="Times New Roman" w:hAnsi="Times New Roman" w:cs="Times New Roman"/>
+        </w:rPr>
+        <w:t>Shaqour</w:t>
+      </w:r>
+      <w:proofErr w:type="spellEnd"/>
+      <w:r>
+        <w:rPr>
+          <w:rFonts w:ascii="Times New Roman" w:hAnsi="Times New Roman" w:cs="Times New Roman"/>
+        </w:rPr>
+        <w:t>, Nizar</w:t>
       </w:r>
       <w:r>
         <w:rPr>
@@ -2855,13 +4019,32 @@
         </w:rPr>
         <w:t xml:space="preserve"> </w:t>
       </w:r>
-      <w:r>
-        <w:rPr>
-          <w:rFonts w:ascii="Times New Roman" w:hAnsi="Times New Roman" w:cs="Times New Roman"/>
-          <w:i/>
-          <w:iCs/>
-        </w:rPr>
-        <w:t>Shakir Hassan Al Said wa-na</w:t>
+      <w:proofErr w:type="spellStart"/>
+      <w:r>
+        <w:rPr>
+          <w:rFonts w:ascii="Times New Roman" w:hAnsi="Times New Roman" w:cs="Times New Roman"/>
+          <w:i/>
+          <w:iCs/>
+        </w:rPr>
+        <w:t>Shakir</w:t>
+      </w:r>
+      <w:proofErr w:type="spellEnd"/>
+      <w:r>
+        <w:rPr>
+          <w:rFonts w:ascii="Times New Roman" w:hAnsi="Times New Roman" w:cs="Times New Roman"/>
+          <w:i/>
+          <w:iCs/>
+        </w:rPr>
+        <w:t xml:space="preserve"> Hassan Al Said </w:t>
+      </w:r>
+      <w:proofErr w:type="spellStart"/>
+      <w:r>
+        <w:rPr>
+          <w:rFonts w:ascii="Times New Roman" w:hAnsi="Times New Roman" w:cs="Times New Roman"/>
+          <w:i/>
+          <w:iCs/>
+        </w:rPr>
+        <w:t>wa-na</w:t>
       </w:r>
       <w:r>
         <w:rPr>
@@ -2893,13 +4076,106 @@
           <w:i/>
           <w:iCs/>
         </w:rPr>
-        <w:t>yat al-fann al-‘arabi</w:t>
-      </w:r>
-      <w:r>
-        <w:rPr>
-          <w:rFonts w:ascii="Times New Roman" w:hAnsi="Times New Roman" w:cs="Times New Roman"/>
-        </w:rPr>
-        <w:t xml:space="preserve"> (Shakir Hassan Al Said and Arab Art Theory), Beirut: al-Dar al-‘arabiyya lil-‘ulum.</w:t>
+        <w:t>yat</w:t>
+      </w:r>
+      <w:proofErr w:type="spellEnd"/>
+      <w:r>
+        <w:rPr>
+          <w:rFonts w:ascii="Times New Roman" w:hAnsi="Times New Roman" w:cs="Times New Roman"/>
+          <w:i/>
+          <w:iCs/>
+        </w:rPr>
+        <w:t xml:space="preserve"> al-</w:t>
+      </w:r>
+      <w:proofErr w:type="spellStart"/>
+      <w:r>
+        <w:rPr>
+          <w:rFonts w:ascii="Times New Roman" w:hAnsi="Times New Roman" w:cs="Times New Roman"/>
+          <w:i/>
+          <w:iCs/>
+        </w:rPr>
+        <w:t>fann</w:t>
+      </w:r>
+      <w:proofErr w:type="spellEnd"/>
+      <w:r>
+        <w:rPr>
+          <w:rFonts w:ascii="Times New Roman" w:hAnsi="Times New Roman" w:cs="Times New Roman"/>
+          <w:i/>
+          <w:iCs/>
+        </w:rPr>
+        <w:t xml:space="preserve"> al-‘</w:t>
+      </w:r>
+      <w:proofErr w:type="spellStart"/>
+      <w:r>
+        <w:rPr>
+          <w:rFonts w:ascii="Times New Roman" w:hAnsi="Times New Roman" w:cs="Times New Roman"/>
+          <w:i/>
+          <w:iCs/>
+        </w:rPr>
+        <w:t>arabi</w:t>
+      </w:r>
+      <w:proofErr w:type="spellEnd"/>
+      <w:r>
+        <w:rPr>
+          <w:rFonts w:ascii="Times New Roman" w:hAnsi="Times New Roman" w:cs="Times New Roman"/>
+        </w:rPr>
+        <w:t xml:space="preserve"> (</w:t>
+      </w:r>
+      <w:proofErr w:type="spellStart"/>
+      <w:r>
+        <w:rPr>
+          <w:rFonts w:ascii="Times New Roman" w:hAnsi="Times New Roman" w:cs="Times New Roman"/>
+        </w:rPr>
+        <w:t>Shakir</w:t>
+      </w:r>
+      <w:proofErr w:type="spellEnd"/>
+      <w:r>
+        <w:rPr>
+          <w:rFonts w:ascii="Times New Roman" w:hAnsi="Times New Roman" w:cs="Times New Roman"/>
+        </w:rPr>
+        <w:t xml:space="preserve"> Hassan Al Said and Arab Art Theory), Beirut: al-Dar al-‘</w:t>
+      </w:r>
+      <w:proofErr w:type="spellStart"/>
+      <w:r>
+        <w:rPr>
+          <w:rFonts w:ascii="Times New Roman" w:hAnsi="Times New Roman" w:cs="Times New Roman"/>
+        </w:rPr>
+        <w:t>arabiyya</w:t>
+      </w:r>
+      <w:proofErr w:type="spellEnd"/>
+      <w:r>
+        <w:rPr>
+          <w:rFonts w:ascii="Times New Roman" w:hAnsi="Times New Roman" w:cs="Times New Roman"/>
+        </w:rPr>
+        <w:t xml:space="preserve"> </w:t>
+      </w:r>
+      <w:proofErr w:type="spellStart"/>
+      <w:r>
+        <w:rPr>
+          <w:rFonts w:ascii="Times New Roman" w:hAnsi="Times New Roman" w:cs="Times New Roman"/>
+        </w:rPr>
+        <w:t>lil</w:t>
+      </w:r>
+      <w:proofErr w:type="spellEnd"/>
+      <w:r>
+        <w:rPr>
+          <w:rFonts w:ascii="Times New Roman" w:hAnsi="Times New Roman" w:cs="Times New Roman"/>
+        </w:rPr>
+        <w:t>-‘</w:t>
+      </w:r>
+      <w:proofErr w:type="spellStart"/>
+      <w:r>
+        <w:rPr>
+          <w:rFonts w:ascii="Times New Roman" w:hAnsi="Times New Roman" w:cs="Times New Roman"/>
+        </w:rPr>
+        <w:t>ulum</w:t>
+      </w:r>
+      <w:proofErr w:type="spellEnd"/>
+      <w:r>
+        <w:rPr>
+          <w:rFonts w:ascii="Times New Roman" w:hAnsi="Times New Roman" w:cs="Times New Roman"/>
+        </w:rPr>
+        <w:t>.</w:t>
       </w:r>
     </w:p>
     <w:p>
@@ -2914,12 +4190,14 @@
           <w:rFonts w:ascii="Times New Roman" w:hAnsi="Times New Roman" w:cs="Times New Roman"/>
         </w:rPr>
       </w:pPr>
+      <w:proofErr w:type="spellStart"/>
       <w:r>
         <w:rPr>
           <w:rFonts w:ascii="Times New Roman" w:hAnsi="Times New Roman" w:cs="Times New Roman"/>
         </w:rPr>
         <w:t>Yusif</w:t>
       </w:r>
+      <w:proofErr w:type="spellEnd"/>
       <w:r>
         <w:rPr>
           <w:rFonts w:ascii="Times New Roman" w:hAnsi="Times New Roman" w:cs="Times New Roman"/>
@@ -2938,18 +4216,135 @@
         </w:rPr>
         <w:t xml:space="preserve"> </w:t>
       </w:r>
-      <w:r>
-        <w:rPr>
-          <w:rFonts w:ascii="Times New Roman" w:hAnsi="Times New Roman" w:cs="Times New Roman"/>
-          <w:i/>
-        </w:rPr>
-        <w:t>Sirat al-la mari fi al-rasm min Al Said ila Himat</w:t>
-      </w:r>
-      <w:r>
-        <w:rPr>
-          <w:rFonts w:ascii="Times New Roman" w:hAnsi="Times New Roman" w:cs="Times New Roman"/>
-        </w:rPr>
-        <w:t xml:space="preserve"> (The Trajectory of the Non-Visual in Painting from Al Said to Himat), Beirut: Mu’assasa al-arabiyya lil</w:t>
+      <w:proofErr w:type="spellStart"/>
+      <w:r>
+        <w:rPr>
+          <w:rFonts w:ascii="Times New Roman" w:hAnsi="Times New Roman" w:cs="Times New Roman"/>
+          <w:i/>
+        </w:rPr>
+        <w:t>Sirat</w:t>
+      </w:r>
+      <w:proofErr w:type="spellEnd"/>
+      <w:r>
+        <w:rPr>
+          <w:rFonts w:ascii="Times New Roman" w:hAnsi="Times New Roman" w:cs="Times New Roman"/>
+          <w:i/>
+        </w:rPr>
+        <w:t xml:space="preserve"> al-la </w:t>
+      </w:r>
+      <w:proofErr w:type="spellStart"/>
+      <w:proofErr w:type="gramStart"/>
+      <w:r>
+        <w:rPr>
+          <w:rFonts w:ascii="Times New Roman" w:hAnsi="Times New Roman" w:cs="Times New Roman"/>
+          <w:i/>
+        </w:rPr>
+        <w:t>mari</w:t>
+      </w:r>
+      <w:proofErr w:type="spellEnd"/>
+      <w:proofErr w:type="gramEnd"/>
+      <w:r>
+        <w:rPr>
+          <w:rFonts w:ascii="Times New Roman" w:hAnsi="Times New Roman" w:cs="Times New Roman"/>
+          <w:i/>
+        </w:rPr>
+        <w:t xml:space="preserve"> fi al-</w:t>
+      </w:r>
+      <w:proofErr w:type="spellStart"/>
+      <w:r>
+        <w:rPr>
+          <w:rFonts w:ascii="Times New Roman" w:hAnsi="Times New Roman" w:cs="Times New Roman"/>
+          <w:i/>
+        </w:rPr>
+        <w:t>rasm</w:t>
+      </w:r>
+      <w:proofErr w:type="spellEnd"/>
+      <w:r>
+        <w:rPr>
+          <w:rFonts w:ascii="Times New Roman" w:hAnsi="Times New Roman" w:cs="Times New Roman"/>
+          <w:i/>
+        </w:rPr>
+        <w:t xml:space="preserve"> min Al Said </w:t>
+      </w:r>
+      <w:proofErr w:type="spellStart"/>
+      <w:r>
+        <w:rPr>
+          <w:rFonts w:ascii="Times New Roman" w:hAnsi="Times New Roman" w:cs="Times New Roman"/>
+          <w:i/>
+        </w:rPr>
+        <w:t>ila</w:t>
+      </w:r>
+      <w:proofErr w:type="spellEnd"/>
+      <w:r>
+        <w:rPr>
+          <w:rFonts w:ascii="Times New Roman" w:hAnsi="Times New Roman" w:cs="Times New Roman"/>
+          <w:i/>
+        </w:rPr>
+        <w:t xml:space="preserve"> </w:t>
+      </w:r>
+      <w:proofErr w:type="spellStart"/>
+      <w:r>
+        <w:rPr>
+          <w:rFonts w:ascii="Times New Roman" w:hAnsi="Times New Roman" w:cs="Times New Roman"/>
+          <w:i/>
+        </w:rPr>
+        <w:t>Himat</w:t>
+      </w:r>
+      <w:proofErr w:type="spellEnd"/>
+      <w:r>
+        <w:rPr>
+          <w:rFonts w:ascii="Times New Roman" w:hAnsi="Times New Roman" w:cs="Times New Roman"/>
+        </w:rPr>
+        <w:t xml:space="preserve"> (The Trajectory of the Non-Visual in Painting from Al Said to </w:t>
+      </w:r>
+      <w:proofErr w:type="spellStart"/>
+      <w:r>
+        <w:rPr>
+          <w:rFonts w:ascii="Times New Roman" w:hAnsi="Times New Roman" w:cs="Times New Roman"/>
+        </w:rPr>
+        <w:t>Himat</w:t>
+      </w:r>
+      <w:proofErr w:type="spellEnd"/>
+      <w:r>
+        <w:rPr>
+          <w:rFonts w:ascii="Times New Roman" w:hAnsi="Times New Roman" w:cs="Times New Roman"/>
+        </w:rPr>
+        <w:t xml:space="preserve">), Beirut: </w:t>
+      </w:r>
+      <w:proofErr w:type="spellStart"/>
+      <w:r>
+        <w:rPr>
+          <w:rFonts w:ascii="Times New Roman" w:hAnsi="Times New Roman" w:cs="Times New Roman"/>
+        </w:rPr>
+        <w:t>Mu’assasa</w:t>
+      </w:r>
+      <w:proofErr w:type="spellEnd"/>
+      <w:r>
+        <w:rPr>
+          <w:rFonts w:ascii="Times New Roman" w:hAnsi="Times New Roman" w:cs="Times New Roman"/>
+        </w:rPr>
+        <w:t xml:space="preserve"> al-</w:t>
+      </w:r>
+      <w:proofErr w:type="spellStart"/>
+      <w:r>
+        <w:rPr>
+          <w:rFonts w:ascii="Times New Roman" w:hAnsi="Times New Roman" w:cs="Times New Roman"/>
+        </w:rPr>
+        <w:t>arabiyya</w:t>
+      </w:r>
+      <w:proofErr w:type="spellEnd"/>
+      <w:r>
+        <w:rPr>
+          <w:rFonts w:ascii="Times New Roman" w:hAnsi="Times New Roman" w:cs="Times New Roman"/>
+        </w:rPr>
+        <w:t xml:space="preserve"> </w:t>
+      </w:r>
+      <w:proofErr w:type="spellStart"/>
+      <w:r>
+        <w:rPr>
+          <w:rFonts w:ascii="Times New Roman" w:hAnsi="Times New Roman" w:cs="Times New Roman"/>
+        </w:rPr>
+        <w:t>lil</w:t>
       </w:r>
       <w:r>
         <w:rPr>
@@ -2961,7 +4356,28 @@
         <w:rPr>
           <w:rFonts w:ascii="Times New Roman" w:hAnsi="Times New Roman" w:cs="Times New Roman"/>
         </w:rPr>
-        <w:t>dirasat wal-nashr.</w:t>
+        <w:t>dirasat</w:t>
+      </w:r>
+      <w:proofErr w:type="spellEnd"/>
+      <w:r>
+        <w:rPr>
+          <w:rFonts w:ascii="Times New Roman" w:hAnsi="Times New Roman" w:cs="Times New Roman"/>
+        </w:rPr>
+        <w:t xml:space="preserve"> </w:t>
+      </w:r>
+      <w:proofErr w:type="spellStart"/>
+      <w:r>
+        <w:rPr>
+          <w:rFonts w:ascii="Times New Roman" w:hAnsi="Times New Roman" w:cs="Times New Roman"/>
+        </w:rPr>
+        <w:t>wal-nashr</w:t>
+      </w:r>
+      <w:proofErr w:type="spellEnd"/>
+      <w:r>
+        <w:rPr>
+          <w:rFonts w:ascii="Times New Roman" w:hAnsi="Times New Roman" w:cs="Times New Roman"/>
+        </w:rPr>
+        <w:t>.</w:t>
       </w:r>
     </w:p>
     <w:p>
@@ -2990,12 +4406,21 @@
           <w:b/>
         </w:rPr>
       </w:pPr>
+      <w:proofErr w:type="spellStart"/>
       <w:r>
         <w:rPr>
           <w:rFonts w:ascii="Times New Roman" w:hAnsi="Times New Roman" w:cs="Times New Roman"/>
           <w:b/>
         </w:rPr>
-        <w:t>Shakir Hassan Al Said’s writings on art</w:t>
+        <w:t>Shakir</w:t>
+      </w:r>
+      <w:proofErr w:type="spellEnd"/>
+      <w:r>
+        <w:rPr>
+          <w:rFonts w:ascii="Times New Roman" w:hAnsi="Times New Roman" w:cs="Times New Roman"/>
+          <w:b/>
+        </w:rPr>
+        <w:t xml:space="preserve"> Hassan Al Said’s writings on art</w:t>
       </w:r>
       <w:r>
         <w:rPr>
@@ -3028,14 +4453,34 @@
           <w:rFonts w:ascii="Times New Roman" w:hAnsi="Times New Roman" w:cs="Times New Roman"/>
         </w:rPr>
       </w:pPr>
-      <w:r>
-        <w:rPr>
-          <w:rFonts w:ascii="Times New Roman" w:hAnsi="Times New Roman" w:cs="Times New Roman"/>
-          <w:i/>
-          <w:iCs/>
-        </w:rPr>
-        <w:t>Dirasat ta’muliyya</w:t>
-      </w:r>
+      <w:proofErr w:type="spellStart"/>
+      <w:r>
+        <w:rPr>
+          <w:rFonts w:ascii="Times New Roman" w:hAnsi="Times New Roman" w:cs="Times New Roman"/>
+          <w:i/>
+          <w:iCs/>
+        </w:rPr>
+        <w:t>Dirasat</w:t>
+      </w:r>
+      <w:proofErr w:type="spellEnd"/>
+      <w:r>
+        <w:rPr>
+          <w:rFonts w:ascii="Times New Roman" w:hAnsi="Times New Roman" w:cs="Times New Roman"/>
+          <w:i/>
+          <w:iCs/>
+        </w:rPr>
+        <w:t xml:space="preserve"> </w:t>
+      </w:r>
+      <w:proofErr w:type="spellStart"/>
+      <w:r>
+        <w:rPr>
+          <w:rFonts w:ascii="Times New Roman" w:hAnsi="Times New Roman" w:cs="Times New Roman"/>
+          <w:i/>
+          <w:iCs/>
+        </w:rPr>
+        <w:t>ta’muliyya</w:t>
+      </w:r>
+      <w:proofErr w:type="spellEnd"/>
       <w:r>
         <w:rPr>
           <w:rFonts w:ascii="Times New Roman" w:hAnsi="Times New Roman" w:cs="Times New Roman"/>
@@ -3077,11 +4522,40 @@
         </w:rPr>
         <w:t>/</w:t>
       </w:r>
-      <w:r>
-        <w:rPr>
-          <w:rFonts w:ascii="Times New Roman" w:hAnsi="Times New Roman" w:cs="Times New Roman"/>
-        </w:rPr>
-        <w:t>Majd Salih Samarra’</w:t>
+      <w:proofErr w:type="spellStart"/>
+      <w:r>
+        <w:rPr>
+          <w:rFonts w:ascii="Times New Roman" w:hAnsi="Times New Roman" w:cs="Times New Roman"/>
+        </w:rPr>
+        <w:t>Majd</w:t>
+      </w:r>
+      <w:proofErr w:type="spellEnd"/>
+      <w:r>
+        <w:rPr>
+          <w:rFonts w:ascii="Times New Roman" w:hAnsi="Times New Roman" w:cs="Times New Roman"/>
+        </w:rPr>
+        <w:t xml:space="preserve"> </w:t>
+      </w:r>
+      <w:proofErr w:type="spellStart"/>
+      <w:r>
+        <w:rPr>
+          <w:rFonts w:ascii="Times New Roman" w:hAnsi="Times New Roman" w:cs="Times New Roman"/>
+        </w:rPr>
+        <w:t>Salih</w:t>
+      </w:r>
+      <w:proofErr w:type="spellEnd"/>
+      <w:r>
+        <w:rPr>
+          <w:rFonts w:ascii="Times New Roman" w:hAnsi="Times New Roman" w:cs="Times New Roman"/>
+        </w:rPr>
+        <w:t xml:space="preserve"> </w:t>
+      </w:r>
+      <w:proofErr w:type="spellStart"/>
+      <w:r>
+        <w:rPr>
+          <w:rFonts w:ascii="Times New Roman" w:hAnsi="Times New Roman" w:cs="Times New Roman"/>
+        </w:rPr>
+        <w:t>Samarra’</w:t>
       </w:r>
       <w:r>
         <w:rPr>
@@ -3089,6 +4563,7 @@
         </w:rPr>
         <w:t>i</w:t>
       </w:r>
+      <w:proofErr w:type="spellEnd"/>
       <w:r>
         <w:rPr>
           <w:rFonts w:ascii="Times New Roman" w:hAnsi="Times New Roman" w:cs="Times New Roman"/>
@@ -3125,6 +4600,7 @@
         </w:rPr>
         <w:t xml:space="preserve"> </w:t>
       </w:r>
+      <w:proofErr w:type="spellStart"/>
       <w:r>
         <w:rPr>
           <w:rFonts w:ascii="Times New Roman" w:hAnsi="Times New Roman" w:cs="Times New Roman"/>
@@ -3146,7 +4622,43 @@
           <w:i/>
           <w:iCs/>
         </w:rPr>
-        <w:t>r al-fann al-tashk</w:t>
+        <w:t>r</w:t>
+      </w:r>
+      <w:proofErr w:type="spellEnd"/>
+      <w:r>
+        <w:rPr>
+          <w:rFonts w:ascii="Times New Roman" w:hAnsi="Times New Roman" w:cs="Times New Roman"/>
+          <w:i/>
+          <w:iCs/>
+        </w:rPr>
+        <w:t xml:space="preserve"> al-</w:t>
+      </w:r>
+      <w:proofErr w:type="spellStart"/>
+      <w:r>
+        <w:rPr>
+          <w:rFonts w:ascii="Times New Roman" w:hAnsi="Times New Roman" w:cs="Times New Roman"/>
+          <w:i/>
+          <w:iCs/>
+        </w:rPr>
+        <w:t>fann</w:t>
+      </w:r>
+      <w:proofErr w:type="spellEnd"/>
+      <w:r>
+        <w:rPr>
+          <w:rFonts w:ascii="Times New Roman" w:hAnsi="Times New Roman" w:cs="Times New Roman"/>
+          <w:i/>
+          <w:iCs/>
+        </w:rPr>
+        <w:t xml:space="preserve"> al-</w:t>
+      </w:r>
+      <w:proofErr w:type="spellStart"/>
+      <w:r>
+        <w:rPr>
+          <w:rFonts w:ascii="Times New Roman" w:hAnsi="Times New Roman" w:cs="Times New Roman"/>
+          <w:i/>
+          <w:iCs/>
+        </w:rPr>
+        <w:t>tashk</w:t>
       </w:r>
       <w:r>
         <w:rPr>
@@ -3156,30 +4668,140 @@
         </w:rPr>
         <w:t>ili</w:t>
       </w:r>
-      <w:r>
-        <w:rPr>
-          <w:rFonts w:ascii="Times New Roman" w:hAnsi="Times New Roman" w:cs="Times New Roman"/>
-          <w:i/>
-          <w:iCs/>
-        </w:rPr>
-        <w:t>: Mu</w:t>
-      </w:r>
-      <w:r>
-        <w:rPr>
-          <w:rFonts w:ascii="Times New Roman" w:hAnsi="Times New Roman" w:cs="Times New Roman"/>
-          <w:i/>
-          <w:iCs/>
-        </w:rPr>
-        <w:t>hadarat wa-nadwat h</w:t>
-      </w:r>
-      <w:r>
-        <w:rPr>
-          <w:rFonts w:ascii="Times New Roman" w:hAnsi="Times New Roman" w:cs="Times New Roman"/>
-          <w:i/>
-          <w:iCs/>
-        </w:rPr>
-        <w:t>awla jawanib min al-thaqafa al-</w:t>
-      </w:r>
+      <w:proofErr w:type="spellEnd"/>
+      <w:r>
+        <w:rPr>
+          <w:rFonts w:ascii="Times New Roman" w:hAnsi="Times New Roman" w:cs="Times New Roman"/>
+          <w:i/>
+          <w:iCs/>
+        </w:rPr>
+        <w:t xml:space="preserve">: </w:t>
+      </w:r>
+      <w:proofErr w:type="spellStart"/>
+      <w:r>
+        <w:rPr>
+          <w:rFonts w:ascii="Times New Roman" w:hAnsi="Times New Roman" w:cs="Times New Roman"/>
+          <w:i/>
+          <w:iCs/>
+        </w:rPr>
+        <w:t>Mu</w:t>
+      </w:r>
+      <w:r>
+        <w:rPr>
+          <w:rFonts w:ascii="Times New Roman" w:hAnsi="Times New Roman" w:cs="Times New Roman"/>
+          <w:i/>
+          <w:iCs/>
+        </w:rPr>
+        <w:t>hadarat</w:t>
+      </w:r>
+      <w:proofErr w:type="spellEnd"/>
+      <w:r>
+        <w:rPr>
+          <w:rFonts w:ascii="Times New Roman" w:hAnsi="Times New Roman" w:cs="Times New Roman"/>
+          <w:i/>
+          <w:iCs/>
+        </w:rPr>
+        <w:t xml:space="preserve"> </w:t>
+      </w:r>
+      <w:proofErr w:type="spellStart"/>
+      <w:r>
+        <w:rPr>
+          <w:rFonts w:ascii="Times New Roman" w:hAnsi="Times New Roman" w:cs="Times New Roman"/>
+          <w:i/>
+          <w:iCs/>
+        </w:rPr>
+        <w:t>wa-nadwat</w:t>
+      </w:r>
+      <w:proofErr w:type="spellEnd"/>
+      <w:r>
+        <w:rPr>
+          <w:rFonts w:ascii="Times New Roman" w:hAnsi="Times New Roman" w:cs="Times New Roman"/>
+          <w:i/>
+          <w:iCs/>
+        </w:rPr>
+        <w:t xml:space="preserve"> </w:t>
+      </w:r>
+      <w:proofErr w:type="spellStart"/>
+      <w:r>
+        <w:rPr>
+          <w:rFonts w:ascii="Times New Roman" w:hAnsi="Times New Roman" w:cs="Times New Roman"/>
+          <w:i/>
+          <w:iCs/>
+        </w:rPr>
+        <w:t>h</w:t>
+      </w:r>
+      <w:r>
+        <w:rPr>
+          <w:rFonts w:ascii="Times New Roman" w:hAnsi="Times New Roman" w:cs="Times New Roman"/>
+          <w:i/>
+          <w:iCs/>
+        </w:rPr>
+        <w:t>awla</w:t>
+      </w:r>
+      <w:proofErr w:type="spellEnd"/>
+      <w:r>
+        <w:rPr>
+          <w:rFonts w:ascii="Times New Roman" w:hAnsi="Times New Roman" w:cs="Times New Roman"/>
+          <w:i/>
+          <w:iCs/>
+        </w:rPr>
+        <w:t xml:space="preserve"> </w:t>
+      </w:r>
+      <w:proofErr w:type="spellStart"/>
+      <w:r>
+        <w:rPr>
+          <w:rFonts w:ascii="Times New Roman" w:hAnsi="Times New Roman" w:cs="Times New Roman"/>
+          <w:i/>
+          <w:iCs/>
+        </w:rPr>
+        <w:t>jawanib</w:t>
+      </w:r>
+      <w:proofErr w:type="spellEnd"/>
+      <w:r>
+        <w:rPr>
+          <w:rFonts w:ascii="Times New Roman" w:hAnsi="Times New Roman" w:cs="Times New Roman"/>
+          <w:i/>
+          <w:iCs/>
+        </w:rPr>
+        <w:t xml:space="preserve"> </w:t>
+      </w:r>
+      <w:proofErr w:type="spellStart"/>
+      <w:r>
+        <w:rPr>
+          <w:rFonts w:ascii="Times New Roman" w:hAnsi="Times New Roman" w:cs="Times New Roman"/>
+          <w:i/>
+          <w:iCs/>
+        </w:rPr>
+        <w:t>min</w:t>
+      </w:r>
+      <w:proofErr w:type="spellEnd"/>
+      <w:r>
+        <w:rPr>
+          <w:rFonts w:ascii="Times New Roman" w:hAnsi="Times New Roman" w:cs="Times New Roman"/>
+          <w:i/>
+          <w:iCs/>
+        </w:rPr>
+        <w:t xml:space="preserve"> al-</w:t>
+      </w:r>
+      <w:proofErr w:type="spellStart"/>
+      <w:r>
+        <w:rPr>
+          <w:rFonts w:ascii="Times New Roman" w:hAnsi="Times New Roman" w:cs="Times New Roman"/>
+          <w:i/>
+          <w:iCs/>
+        </w:rPr>
+        <w:t>thaqafa</w:t>
+      </w:r>
+      <w:proofErr w:type="spellEnd"/>
+      <w:r>
+        <w:rPr>
+          <w:rFonts w:ascii="Times New Roman" w:hAnsi="Times New Roman" w:cs="Times New Roman"/>
+          <w:i/>
+          <w:iCs/>
+        </w:rPr>
+        <w:t xml:space="preserve"> al-</w:t>
+      </w:r>
+      <w:proofErr w:type="spellStart"/>
       <w:r>
         <w:rPr>
           <w:rFonts w:ascii="Times New Roman" w:hAnsi="Times New Roman" w:cs="Times New Roman"/>
@@ -3194,23 +4816,105 @@
           <w:i/>
           <w:iCs/>
         </w:rPr>
-        <w:t>liyya wa-</w:t>
-      </w:r>
-      <w:r>
-        <w:rPr>
-          <w:rFonts w:ascii="Times New Roman" w:hAnsi="Times New Roman" w:cs="Times New Roman"/>
-          <w:i/>
-          <w:iCs/>
-        </w:rPr>
-        <w:t>‘alaqatiha</w:t>
-      </w:r>
-      <w:r>
-        <w:rPr>
-          <w:rFonts w:ascii="Times New Roman" w:hAnsi="Times New Roman" w:cs="Times New Roman"/>
-          <w:i/>
-          <w:iCs/>
-        </w:rPr>
-        <w:t xml:space="preserve"> bil-funun al-‘arabiyya wal-isla</w:t>
+        <w:t>liyya</w:t>
+      </w:r>
+      <w:proofErr w:type="spellEnd"/>
+      <w:r>
+        <w:rPr>
+          <w:rFonts w:ascii="Times New Roman" w:hAnsi="Times New Roman" w:cs="Times New Roman"/>
+          <w:i/>
+          <w:iCs/>
+        </w:rPr>
+        <w:t xml:space="preserve"> </w:t>
+      </w:r>
+      <w:proofErr w:type="spellStart"/>
+      <w:r>
+        <w:rPr>
+          <w:rFonts w:ascii="Times New Roman" w:hAnsi="Times New Roman" w:cs="Times New Roman"/>
+          <w:i/>
+          <w:iCs/>
+        </w:rPr>
+        <w:t>wa</w:t>
+      </w:r>
+      <w:proofErr w:type="spellEnd"/>
+      <w:r>
+        <w:rPr>
+          <w:rFonts w:ascii="Times New Roman" w:hAnsi="Times New Roman" w:cs="Times New Roman"/>
+          <w:i/>
+          <w:iCs/>
+        </w:rPr>
+        <w:t>-</w:t>
+      </w:r>
+      <w:r>
+        <w:rPr>
+          <w:rFonts w:ascii="Times New Roman" w:hAnsi="Times New Roman" w:cs="Times New Roman"/>
+          <w:i/>
+          <w:iCs/>
+        </w:rPr>
+        <w:t>‘</w:t>
+      </w:r>
+      <w:proofErr w:type="spellStart"/>
+      <w:r>
+        <w:rPr>
+          <w:rFonts w:ascii="Times New Roman" w:hAnsi="Times New Roman" w:cs="Times New Roman"/>
+          <w:i/>
+          <w:iCs/>
+        </w:rPr>
+        <w:t>alaqatiha</w:t>
+      </w:r>
+      <w:proofErr w:type="spellEnd"/>
+      <w:r>
+        <w:rPr>
+          <w:rFonts w:ascii="Times New Roman" w:hAnsi="Times New Roman" w:cs="Times New Roman"/>
+          <w:i/>
+          <w:iCs/>
+        </w:rPr>
+        <w:t xml:space="preserve"> </w:t>
+      </w:r>
+      <w:proofErr w:type="spellStart"/>
+      <w:r>
+        <w:rPr>
+          <w:rFonts w:ascii="Times New Roman" w:hAnsi="Times New Roman" w:cs="Times New Roman"/>
+          <w:i/>
+          <w:iCs/>
+        </w:rPr>
+        <w:t>bil-funun</w:t>
+      </w:r>
+      <w:proofErr w:type="spellEnd"/>
+      <w:r>
+        <w:rPr>
+          <w:rFonts w:ascii="Times New Roman" w:hAnsi="Times New Roman" w:cs="Times New Roman"/>
+          <w:i/>
+          <w:iCs/>
+        </w:rPr>
+        <w:t xml:space="preserve"> al-‘</w:t>
+      </w:r>
+      <w:proofErr w:type="spellStart"/>
+      <w:r>
+        <w:rPr>
+          <w:rFonts w:ascii="Times New Roman" w:hAnsi="Times New Roman" w:cs="Times New Roman"/>
+          <w:i/>
+          <w:iCs/>
+        </w:rPr>
+        <w:t>arabiyya</w:t>
+      </w:r>
+      <w:proofErr w:type="spellEnd"/>
+      <w:r>
+        <w:rPr>
+          <w:rFonts w:ascii="Times New Roman" w:hAnsi="Times New Roman" w:cs="Times New Roman"/>
+          <w:i/>
+          <w:iCs/>
+        </w:rPr>
+        <w:t xml:space="preserve"> </w:t>
+      </w:r>
+      <w:proofErr w:type="spellStart"/>
+      <w:r>
+        <w:rPr>
+          <w:rFonts w:ascii="Times New Roman" w:hAnsi="Times New Roman" w:cs="Times New Roman"/>
+          <w:i/>
+          <w:iCs/>
+        </w:rPr>
+        <w:t>wal-isla</w:t>
       </w:r>
       <w:r>
         <w:rPr>
@@ -3220,6 +4924,7 @@
         </w:rPr>
         <w:t>miyya</w:t>
       </w:r>
+      <w:proofErr w:type="spellEnd"/>
       <w:r>
         <w:rPr>
           <w:rFonts w:ascii="Times New Roman" w:hAnsi="Times New Roman" w:cs="Times New Roman"/>
@@ -3275,7 +4980,63 @@
         <w:rPr>
           <w:rFonts w:ascii="Times New Roman" w:hAnsi="Times New Roman" w:cs="Times New Roman"/>
         </w:rPr>
-        <w:t>Amman: Darat al-funun / Mu’assasat ‘Abd al-Hamid Shuma</w:t>
+        <w:t xml:space="preserve">Amman: </w:t>
+      </w:r>
+      <w:proofErr w:type="spellStart"/>
+      <w:r>
+        <w:rPr>
+          <w:rFonts w:ascii="Times New Roman" w:hAnsi="Times New Roman" w:cs="Times New Roman"/>
+        </w:rPr>
+        <w:t>Darat</w:t>
+      </w:r>
+      <w:proofErr w:type="spellEnd"/>
+      <w:r>
+        <w:rPr>
+          <w:rFonts w:ascii="Times New Roman" w:hAnsi="Times New Roman" w:cs="Times New Roman"/>
+        </w:rPr>
+        <w:t xml:space="preserve"> al-</w:t>
+      </w:r>
+      <w:proofErr w:type="spellStart"/>
+      <w:r>
+        <w:rPr>
+          <w:rFonts w:ascii="Times New Roman" w:hAnsi="Times New Roman" w:cs="Times New Roman"/>
+        </w:rPr>
+        <w:t>funun</w:t>
+      </w:r>
+      <w:proofErr w:type="spellEnd"/>
+      <w:r>
+        <w:rPr>
+          <w:rFonts w:ascii="Times New Roman" w:hAnsi="Times New Roman" w:cs="Times New Roman"/>
+        </w:rPr>
+        <w:t xml:space="preserve"> / </w:t>
+      </w:r>
+      <w:proofErr w:type="spellStart"/>
+      <w:r>
+        <w:rPr>
+          <w:rFonts w:ascii="Times New Roman" w:hAnsi="Times New Roman" w:cs="Times New Roman"/>
+        </w:rPr>
+        <w:t>Mu’assasat</w:t>
+      </w:r>
+      <w:proofErr w:type="spellEnd"/>
+      <w:r>
+        <w:rPr>
+          <w:rFonts w:ascii="Times New Roman" w:hAnsi="Times New Roman" w:cs="Times New Roman"/>
+        </w:rPr>
+        <w:t xml:space="preserve"> ‘</w:t>
+      </w:r>
+      <w:proofErr w:type="spellStart"/>
+      <w:r>
+        <w:rPr>
+          <w:rFonts w:ascii="Times New Roman" w:hAnsi="Times New Roman" w:cs="Times New Roman"/>
+        </w:rPr>
+        <w:t>Abd</w:t>
+      </w:r>
+      <w:proofErr w:type="spellEnd"/>
+      <w:r>
+        <w:rPr>
+          <w:rFonts w:ascii="Times New Roman" w:hAnsi="Times New Roman" w:cs="Times New Roman"/>
+        </w:rPr>
+        <w:t xml:space="preserve"> al-Hamid Shuma</w:t>
       </w:r>
       <w:r>
         <w:rPr>
@@ -3305,13 +5066,42 @@
           <w:rFonts w:ascii="Times New Roman" w:hAnsi="Times New Roman" w:cs="Times New Roman"/>
         </w:rPr>
       </w:pPr>
-      <w:r>
-        <w:rPr>
-          <w:rFonts w:ascii="Times New Roman" w:hAnsi="Times New Roman" w:cs="Times New Roman"/>
-          <w:i/>
-          <w:iCs/>
-        </w:rPr>
-        <w:t>al-Fann al-tashk</w:t>
+      <w:proofErr w:type="gramStart"/>
+      <w:r>
+        <w:rPr>
+          <w:rFonts w:ascii="Times New Roman" w:hAnsi="Times New Roman" w:cs="Times New Roman"/>
+          <w:i/>
+          <w:iCs/>
+        </w:rPr>
+        <w:t>al-</w:t>
+      </w:r>
+      <w:proofErr w:type="spellStart"/>
+      <w:r>
+        <w:rPr>
+          <w:rFonts w:ascii="Times New Roman" w:hAnsi="Times New Roman" w:cs="Times New Roman"/>
+          <w:i/>
+          <w:iCs/>
+        </w:rPr>
+        <w:t>Fann</w:t>
+      </w:r>
+      <w:proofErr w:type="spellEnd"/>
+      <w:proofErr w:type="gramEnd"/>
+      <w:r>
+        <w:rPr>
+          <w:rFonts w:ascii="Times New Roman" w:hAnsi="Times New Roman" w:cs="Times New Roman"/>
+          <w:i/>
+          <w:iCs/>
+        </w:rPr>
+        <w:t xml:space="preserve"> al-</w:t>
+      </w:r>
+      <w:proofErr w:type="spellStart"/>
+      <w:r>
+        <w:rPr>
+          <w:rFonts w:ascii="Times New Roman" w:hAnsi="Times New Roman" w:cs="Times New Roman"/>
+          <w:i/>
+          <w:iCs/>
+        </w:rPr>
+        <w:t>tashk</w:t>
       </w:r>
       <w:r>
         <w:rPr>
@@ -3321,6 +5111,7 @@
         </w:rPr>
         <w:t>ili</w:t>
       </w:r>
+      <w:proofErr w:type="spellEnd"/>
       <w:r>
         <w:rPr>
           <w:rFonts w:ascii="Times New Roman" w:hAnsi="Times New Roman" w:cs="Times New Roman"/>
@@ -3335,15 +5126,34 @@
           <w:i/>
           <w:iCs/>
         </w:rPr>
-        <w:t>‘iraqi</w:t>
-      </w:r>
-      <w:r>
-        <w:rPr>
-          <w:rFonts w:ascii="Times New Roman" w:hAnsi="Times New Roman" w:cs="Times New Roman"/>
-          <w:i/>
-          <w:iCs/>
-        </w:rPr>
-        <w:t xml:space="preserve"> al-mu</w:t>
+        <w:t>‘</w:t>
+      </w:r>
+      <w:proofErr w:type="spellStart"/>
+      <w:r>
+        <w:rPr>
+          <w:rFonts w:ascii="Times New Roman" w:hAnsi="Times New Roman" w:cs="Times New Roman"/>
+          <w:i/>
+          <w:iCs/>
+        </w:rPr>
+        <w:t>iraqi</w:t>
+      </w:r>
+      <w:proofErr w:type="spellEnd"/>
+      <w:r>
+        <w:rPr>
+          <w:rFonts w:ascii="Times New Roman" w:hAnsi="Times New Roman" w:cs="Times New Roman"/>
+          <w:i/>
+          <w:iCs/>
+        </w:rPr>
+        <w:t xml:space="preserve"> al-</w:t>
+      </w:r>
+      <w:proofErr w:type="spellStart"/>
+      <w:r>
+        <w:rPr>
+          <w:rFonts w:ascii="Times New Roman" w:hAnsi="Times New Roman" w:cs="Times New Roman"/>
+          <w:i/>
+          <w:iCs/>
+        </w:rPr>
+        <w:t>mu</w:t>
       </w:r>
       <w:r>
         <w:rPr>
@@ -3353,6 +5163,7 @@
         </w:rPr>
         <w:t>’asir</w:t>
       </w:r>
+      <w:proofErr w:type="spellEnd"/>
       <w:r>
         <w:rPr>
           <w:rFonts w:ascii="Times New Roman" w:hAnsi="Times New Roman" w:cs="Times New Roman"/>
@@ -3387,7 +5198,14 @@
         <w:rPr>
           <w:rFonts w:ascii="Times New Roman" w:hAnsi="Times New Roman" w:cs="Times New Roman"/>
         </w:rPr>
-        <w:t>Beirut: al-Muna</w:t>
+        <w:t>Beirut: al-</w:t>
+      </w:r>
+      <w:proofErr w:type="spellStart"/>
+      <w:r>
+        <w:rPr>
+          <w:rFonts w:ascii="Times New Roman" w:hAnsi="Times New Roman" w:cs="Times New Roman"/>
+        </w:rPr>
+        <w:t>Muna</w:t>
       </w:r>
       <w:r>
         <w:rPr>
@@ -3399,13 +5217,104 @@
         <w:rPr>
           <w:rFonts w:ascii="Times New Roman" w:hAnsi="Times New Roman" w:cs="Times New Roman"/>
         </w:rPr>
-        <w:t>ama al-‘arabiyya lil-tarbiyya wal- thaqafa wal-‘ulu</w:t>
-      </w:r>
-      <w:r>
-        <w:rPr>
-          <w:rFonts w:ascii="Times New Roman" w:hAnsi="Times New Roman" w:cs="Times New Roman"/>
-        </w:rPr>
-        <w:t xml:space="preserve">m. </w:t>
+        <w:t>ama</w:t>
+      </w:r>
+      <w:proofErr w:type="spellEnd"/>
+      <w:r>
+        <w:rPr>
+          <w:rFonts w:ascii="Times New Roman" w:hAnsi="Times New Roman" w:cs="Times New Roman"/>
+        </w:rPr>
+        <w:t xml:space="preserve"> al-‘</w:t>
+      </w:r>
+      <w:proofErr w:type="spellStart"/>
+      <w:r>
+        <w:rPr>
+          <w:rFonts w:ascii="Times New Roman" w:hAnsi="Times New Roman" w:cs="Times New Roman"/>
+        </w:rPr>
+        <w:t>arabiyya</w:t>
+      </w:r>
+      <w:proofErr w:type="spellEnd"/>
+      <w:r>
+        <w:rPr>
+          <w:rFonts w:ascii="Times New Roman" w:hAnsi="Times New Roman" w:cs="Times New Roman"/>
+        </w:rPr>
+        <w:t xml:space="preserve"> </w:t>
+      </w:r>
+      <w:proofErr w:type="spellStart"/>
+      <w:r>
+        <w:rPr>
+          <w:rFonts w:ascii="Times New Roman" w:hAnsi="Times New Roman" w:cs="Times New Roman"/>
+        </w:rPr>
+        <w:t>lil-tarbiyya</w:t>
+      </w:r>
+      <w:proofErr w:type="spellEnd"/>
+      <w:r>
+        <w:rPr>
+          <w:rFonts w:ascii="Times New Roman" w:hAnsi="Times New Roman" w:cs="Times New Roman"/>
+        </w:rPr>
+        <w:t xml:space="preserve"> </w:t>
+      </w:r>
+      <w:proofErr w:type="spellStart"/>
+      <w:r>
+        <w:rPr>
+          <w:rFonts w:ascii="Times New Roman" w:hAnsi="Times New Roman" w:cs="Times New Roman"/>
+        </w:rPr>
+        <w:t>wal</w:t>
+      </w:r>
+      <w:proofErr w:type="spellEnd"/>
+      <w:r>
+        <w:rPr>
+          <w:rFonts w:ascii="Times New Roman" w:hAnsi="Times New Roman" w:cs="Times New Roman"/>
+        </w:rPr>
+        <w:t xml:space="preserve">- </w:t>
+      </w:r>
+      <w:proofErr w:type="spellStart"/>
+      <w:r>
+        <w:rPr>
+          <w:rFonts w:ascii="Times New Roman" w:hAnsi="Times New Roman" w:cs="Times New Roman"/>
+        </w:rPr>
+        <w:t>thaqafa</w:t>
+      </w:r>
+      <w:proofErr w:type="spellEnd"/>
+      <w:r>
+        <w:rPr>
+          <w:rFonts w:ascii="Times New Roman" w:hAnsi="Times New Roman" w:cs="Times New Roman"/>
+        </w:rPr>
+        <w:t xml:space="preserve"> </w:t>
+      </w:r>
+      <w:proofErr w:type="spellStart"/>
+      <w:r>
+        <w:rPr>
+          <w:rFonts w:ascii="Times New Roman" w:hAnsi="Times New Roman" w:cs="Times New Roman"/>
+        </w:rPr>
+        <w:t>wal</w:t>
+      </w:r>
+      <w:proofErr w:type="spellEnd"/>
+      <w:r>
+        <w:rPr>
+          <w:rFonts w:ascii="Times New Roman" w:hAnsi="Times New Roman" w:cs="Times New Roman"/>
+        </w:rPr>
+        <w:t>-‘</w:t>
+      </w:r>
+      <w:proofErr w:type="spellStart"/>
+      <w:r>
+        <w:rPr>
+          <w:rFonts w:ascii="Times New Roman" w:hAnsi="Times New Roman" w:cs="Times New Roman"/>
+        </w:rPr>
+        <w:t>ulu</w:t>
+      </w:r>
+      <w:r>
+        <w:rPr>
+          <w:rFonts w:ascii="Times New Roman" w:hAnsi="Times New Roman" w:cs="Times New Roman"/>
+        </w:rPr>
+        <w:t>m</w:t>
+      </w:r>
+      <w:proofErr w:type="spellEnd"/>
+      <w:r>
+        <w:rPr>
+          <w:rFonts w:ascii="Times New Roman" w:hAnsi="Times New Roman" w:cs="Times New Roman"/>
+        </w:rPr>
+        <w:t xml:space="preserve">. </w:t>
       </w:r>
     </w:p>
     <w:p>
@@ -3429,6 +5338,7 @@
           <w:rFonts w:ascii="Times New Roman" w:hAnsi="Times New Roman" w:cs="Times New Roman"/>
         </w:rPr>
       </w:pPr>
+      <w:proofErr w:type="spellStart"/>
       <w:r>
         <w:rPr>
           <w:rFonts w:ascii="Times New Roman" w:hAnsi="Times New Roman" w:cs="Times New Roman"/>
@@ -3443,23 +5353,86 @@
           <w:i/>
           <w:iCs/>
         </w:rPr>
-        <w:t>sul min tarikh al-h</w:t>
-      </w:r>
-      <w:r>
-        <w:rPr>
-          <w:rFonts w:ascii="Times New Roman" w:hAnsi="Times New Roman" w:cs="Times New Roman"/>
-          <w:i/>
-          <w:iCs/>
-        </w:rPr>
-        <w:t>araka al-tashk</w:t>
-      </w:r>
-      <w:r>
-        <w:rPr>
-          <w:rFonts w:ascii="Times New Roman" w:hAnsi="Times New Roman" w:cs="Times New Roman"/>
-          <w:i/>
-          <w:iCs/>
-        </w:rPr>
-        <w:t>iliyya fi al-‘Ira</w:t>
+        <w:t>sul</w:t>
+      </w:r>
+      <w:proofErr w:type="spellEnd"/>
+      <w:r>
+        <w:rPr>
+          <w:rFonts w:ascii="Times New Roman" w:hAnsi="Times New Roman" w:cs="Times New Roman"/>
+          <w:i/>
+          <w:iCs/>
+        </w:rPr>
+        <w:t xml:space="preserve"> min </w:t>
+      </w:r>
+      <w:proofErr w:type="spellStart"/>
+      <w:r>
+        <w:rPr>
+          <w:rFonts w:ascii="Times New Roman" w:hAnsi="Times New Roman" w:cs="Times New Roman"/>
+          <w:i/>
+          <w:iCs/>
+        </w:rPr>
+        <w:t>tarikh</w:t>
+      </w:r>
+      <w:proofErr w:type="spellEnd"/>
+      <w:r>
+        <w:rPr>
+          <w:rFonts w:ascii="Times New Roman" w:hAnsi="Times New Roman" w:cs="Times New Roman"/>
+          <w:i/>
+          <w:iCs/>
+        </w:rPr>
+        <w:t xml:space="preserve"> al-</w:t>
+      </w:r>
+      <w:proofErr w:type="spellStart"/>
+      <w:r>
+        <w:rPr>
+          <w:rFonts w:ascii="Times New Roman" w:hAnsi="Times New Roman" w:cs="Times New Roman"/>
+          <w:i/>
+          <w:iCs/>
+        </w:rPr>
+        <w:t>h</w:t>
+      </w:r>
+      <w:r>
+        <w:rPr>
+          <w:rFonts w:ascii="Times New Roman" w:hAnsi="Times New Roman" w:cs="Times New Roman"/>
+          <w:i/>
+          <w:iCs/>
+        </w:rPr>
+        <w:t>araka</w:t>
+      </w:r>
+      <w:proofErr w:type="spellEnd"/>
+      <w:r>
+        <w:rPr>
+          <w:rFonts w:ascii="Times New Roman" w:hAnsi="Times New Roman" w:cs="Times New Roman"/>
+          <w:i/>
+          <w:iCs/>
+        </w:rPr>
+        <w:t xml:space="preserve"> al-</w:t>
+      </w:r>
+      <w:proofErr w:type="spellStart"/>
+      <w:r>
+        <w:rPr>
+          <w:rFonts w:ascii="Times New Roman" w:hAnsi="Times New Roman" w:cs="Times New Roman"/>
+          <w:i/>
+          <w:iCs/>
+        </w:rPr>
+        <w:t>tashk</w:t>
+      </w:r>
+      <w:r>
+        <w:rPr>
+          <w:rFonts w:ascii="Times New Roman" w:hAnsi="Times New Roman" w:cs="Times New Roman"/>
+          <w:i/>
+          <w:iCs/>
+        </w:rPr>
+        <w:t>iliyya</w:t>
+      </w:r>
+      <w:proofErr w:type="spellEnd"/>
+      <w:r>
+        <w:rPr>
+          <w:rFonts w:ascii="Times New Roman" w:hAnsi="Times New Roman" w:cs="Times New Roman"/>
+          <w:i/>
+          <w:iCs/>
+        </w:rPr>
+        <w:t xml:space="preserve"> fi al-‘Ira</w:t>
       </w:r>
       <w:r>
         <w:rPr>
@@ -3538,13 +5511,41 @@
         <w:rPr>
           <w:rFonts w:ascii="Times New Roman" w:hAnsi="Times New Roman" w:cs="Times New Roman"/>
         </w:rPr>
-        <w:t>Baghdad: Wizarat al-i’la</w:t>
-      </w:r>
-      <w:r>
-        <w:rPr>
-          <w:rFonts w:ascii="Times New Roman" w:hAnsi="Times New Roman" w:cs="Times New Roman"/>
-        </w:rPr>
-        <w:t xml:space="preserve">m. </w:t>
+        <w:t xml:space="preserve">Baghdad: </w:t>
+      </w:r>
+      <w:proofErr w:type="spellStart"/>
+      <w:r>
+        <w:rPr>
+          <w:rFonts w:ascii="Times New Roman" w:hAnsi="Times New Roman" w:cs="Times New Roman"/>
+        </w:rPr>
+        <w:t>Wizarat</w:t>
+      </w:r>
+      <w:proofErr w:type="spellEnd"/>
+      <w:r>
+        <w:rPr>
+          <w:rFonts w:ascii="Times New Roman" w:hAnsi="Times New Roman" w:cs="Times New Roman"/>
+        </w:rPr>
+        <w:t xml:space="preserve"> al-</w:t>
+      </w:r>
+      <w:proofErr w:type="spellStart"/>
+      <w:r>
+        <w:rPr>
+          <w:rFonts w:ascii="Times New Roman" w:hAnsi="Times New Roman" w:cs="Times New Roman"/>
+        </w:rPr>
+        <w:t>i’la</w:t>
+      </w:r>
+      <w:r>
+        <w:rPr>
+          <w:rFonts w:ascii="Times New Roman" w:hAnsi="Times New Roman" w:cs="Times New Roman"/>
+        </w:rPr>
+        <w:t>m</w:t>
+      </w:r>
+      <w:proofErr w:type="spellEnd"/>
+      <w:r>
+        <w:rPr>
+          <w:rFonts w:ascii="Times New Roman" w:hAnsi="Times New Roman" w:cs="Times New Roman"/>
+        </w:rPr>
+        <w:t xml:space="preserve">. </w:t>
       </w:r>
     </w:p>
     <w:p>
@@ -3568,13 +5569,40 @@
           <w:rFonts w:ascii="Times New Roman" w:hAnsi="Times New Roman" w:cs="Times New Roman"/>
         </w:rPr>
       </w:pPr>
-      <w:r>
-        <w:rPr>
-          <w:rFonts w:ascii="Times New Roman" w:hAnsi="Times New Roman" w:cs="Times New Roman"/>
-          <w:i/>
-        </w:rPr>
-        <w:t>al-Huriyya fi al-fann</w:t>
-      </w:r>
+      <w:proofErr w:type="gramStart"/>
+      <w:r>
+        <w:rPr>
+          <w:rFonts w:ascii="Times New Roman" w:hAnsi="Times New Roman" w:cs="Times New Roman"/>
+          <w:i/>
+        </w:rPr>
+        <w:t>al-</w:t>
+      </w:r>
+      <w:proofErr w:type="spellStart"/>
+      <w:r>
+        <w:rPr>
+          <w:rFonts w:ascii="Times New Roman" w:hAnsi="Times New Roman" w:cs="Times New Roman"/>
+          <w:i/>
+        </w:rPr>
+        <w:t>Huriyya</w:t>
+      </w:r>
+      <w:proofErr w:type="spellEnd"/>
+      <w:proofErr w:type="gramEnd"/>
+      <w:r>
+        <w:rPr>
+          <w:rFonts w:ascii="Times New Roman" w:hAnsi="Times New Roman" w:cs="Times New Roman"/>
+          <w:i/>
+        </w:rPr>
+        <w:t xml:space="preserve"> fi al-</w:t>
+      </w:r>
+      <w:proofErr w:type="spellStart"/>
+      <w:r>
+        <w:rPr>
+          <w:rFonts w:ascii="Times New Roman" w:hAnsi="Times New Roman" w:cs="Times New Roman"/>
+          <w:i/>
+        </w:rPr>
+        <w:t>fann</w:t>
+      </w:r>
+      <w:proofErr w:type="spellEnd"/>
       <w:r>
         <w:rPr>
           <w:rFonts w:ascii="Times New Roman" w:hAnsi="Times New Roman" w:cs="Times New Roman"/>
@@ -3598,7 +5626,105 @@
         <w:rPr>
           <w:rFonts w:ascii="Times New Roman" w:hAnsi="Times New Roman" w:cs="Times New Roman"/>
         </w:rPr>
-        <w:t xml:space="preserve"> Beirut/Amman: al-Mu’assasa al-‘arabiyya lil-dirasat wal-nashr/ Dar al-faris lil-nashr wal-tauzi’.</w:t>
+        <w:t xml:space="preserve"> Beirut/Amman: al-</w:t>
+      </w:r>
+      <w:proofErr w:type="spellStart"/>
+      <w:r>
+        <w:rPr>
+          <w:rFonts w:ascii="Times New Roman" w:hAnsi="Times New Roman" w:cs="Times New Roman"/>
+        </w:rPr>
+        <w:t>Mu’assasa</w:t>
+      </w:r>
+      <w:proofErr w:type="spellEnd"/>
+      <w:r>
+        <w:rPr>
+          <w:rFonts w:ascii="Times New Roman" w:hAnsi="Times New Roman" w:cs="Times New Roman"/>
+        </w:rPr>
+        <w:t xml:space="preserve"> al-‘</w:t>
+      </w:r>
+      <w:proofErr w:type="spellStart"/>
+      <w:r>
+        <w:rPr>
+          <w:rFonts w:ascii="Times New Roman" w:hAnsi="Times New Roman" w:cs="Times New Roman"/>
+        </w:rPr>
+        <w:t>arabiyya</w:t>
+      </w:r>
+      <w:proofErr w:type="spellEnd"/>
+      <w:r>
+        <w:rPr>
+          <w:rFonts w:ascii="Times New Roman" w:hAnsi="Times New Roman" w:cs="Times New Roman"/>
+        </w:rPr>
+        <w:t xml:space="preserve"> </w:t>
+      </w:r>
+      <w:proofErr w:type="spellStart"/>
+      <w:r>
+        <w:rPr>
+          <w:rFonts w:ascii="Times New Roman" w:hAnsi="Times New Roman" w:cs="Times New Roman"/>
+        </w:rPr>
+        <w:t>lil-dirasat</w:t>
+      </w:r>
+      <w:proofErr w:type="spellEnd"/>
+      <w:r>
+        <w:rPr>
+          <w:rFonts w:ascii="Times New Roman" w:hAnsi="Times New Roman" w:cs="Times New Roman"/>
+        </w:rPr>
+        <w:t xml:space="preserve"> </w:t>
+      </w:r>
+      <w:proofErr w:type="spellStart"/>
+      <w:r>
+        <w:rPr>
+          <w:rFonts w:ascii="Times New Roman" w:hAnsi="Times New Roman" w:cs="Times New Roman"/>
+        </w:rPr>
+        <w:t>wal-nashr</w:t>
+      </w:r>
+      <w:proofErr w:type="spellEnd"/>
+      <w:r>
+        <w:rPr>
+          <w:rFonts w:ascii="Times New Roman" w:hAnsi="Times New Roman" w:cs="Times New Roman"/>
+        </w:rPr>
+        <w:t>/ Dar al-</w:t>
+      </w:r>
+      <w:proofErr w:type="spellStart"/>
+      <w:r>
+        <w:rPr>
+          <w:rFonts w:ascii="Times New Roman" w:hAnsi="Times New Roman" w:cs="Times New Roman"/>
+        </w:rPr>
+        <w:t>faris</w:t>
+      </w:r>
+      <w:proofErr w:type="spellEnd"/>
+      <w:r>
+        <w:rPr>
+          <w:rFonts w:ascii="Times New Roman" w:hAnsi="Times New Roman" w:cs="Times New Roman"/>
+        </w:rPr>
+        <w:t xml:space="preserve"> </w:t>
+      </w:r>
+      <w:proofErr w:type="spellStart"/>
+      <w:r>
+        <w:rPr>
+          <w:rFonts w:ascii="Times New Roman" w:hAnsi="Times New Roman" w:cs="Times New Roman"/>
+        </w:rPr>
+        <w:t>lil-nashr</w:t>
+      </w:r>
+      <w:proofErr w:type="spellEnd"/>
+      <w:r>
+        <w:rPr>
+          <w:rFonts w:ascii="Times New Roman" w:hAnsi="Times New Roman" w:cs="Times New Roman"/>
+        </w:rPr>
+        <w:t xml:space="preserve"> </w:t>
+      </w:r>
+      <w:proofErr w:type="spellStart"/>
+      <w:r>
+        <w:rPr>
+          <w:rFonts w:ascii="Times New Roman" w:hAnsi="Times New Roman" w:cs="Times New Roman"/>
+        </w:rPr>
+        <w:t>wal-tauzi</w:t>
+      </w:r>
+      <w:proofErr w:type="spellEnd"/>
+      <w:r>
+        <w:rPr>
+          <w:rFonts w:ascii="Times New Roman" w:hAnsi="Times New Roman" w:cs="Times New Roman"/>
+        </w:rPr>
+        <w:t>’.</w:t>
       </w:r>
     </w:p>
     <w:p>
@@ -3622,13 +5748,51 @@
           <w:rFonts w:ascii="Times New Roman" w:hAnsi="Times New Roman" w:cs="Times New Roman"/>
         </w:rPr>
       </w:pPr>
-      <w:r>
-        <w:rPr>
-          <w:rFonts w:ascii="Times New Roman" w:hAnsi="Times New Roman" w:cs="Times New Roman"/>
-          <w:i/>
-          <w:iCs/>
-        </w:rPr>
-        <w:t>al-Bayanat al-fanniyya fi al-‘Ira</w:t>
+      <w:proofErr w:type="gramStart"/>
+      <w:r>
+        <w:rPr>
+          <w:rFonts w:ascii="Times New Roman" w:hAnsi="Times New Roman" w:cs="Times New Roman"/>
+          <w:i/>
+          <w:iCs/>
+        </w:rPr>
+        <w:t>al-</w:t>
+      </w:r>
+      <w:proofErr w:type="spellStart"/>
+      <w:r>
+        <w:rPr>
+          <w:rFonts w:ascii="Times New Roman" w:hAnsi="Times New Roman" w:cs="Times New Roman"/>
+          <w:i/>
+          <w:iCs/>
+        </w:rPr>
+        <w:t>Bayanat</w:t>
+      </w:r>
+      <w:proofErr w:type="spellEnd"/>
+      <w:proofErr w:type="gramEnd"/>
+      <w:r>
+        <w:rPr>
+          <w:rFonts w:ascii="Times New Roman" w:hAnsi="Times New Roman" w:cs="Times New Roman"/>
+          <w:i/>
+          <w:iCs/>
+        </w:rPr>
+        <w:t xml:space="preserve"> al-</w:t>
+      </w:r>
+      <w:proofErr w:type="spellStart"/>
+      <w:r>
+        <w:rPr>
+          <w:rFonts w:ascii="Times New Roman" w:hAnsi="Times New Roman" w:cs="Times New Roman"/>
+          <w:i/>
+          <w:iCs/>
+        </w:rPr>
+        <w:t>fanniyya</w:t>
+      </w:r>
+      <w:proofErr w:type="spellEnd"/>
+      <w:r>
+        <w:rPr>
+          <w:rFonts w:ascii="Times New Roman" w:hAnsi="Times New Roman" w:cs="Times New Roman"/>
+          <w:i/>
+          <w:iCs/>
+        </w:rPr>
+        <w:t xml:space="preserve"> fi al-‘Ira</w:t>
       </w:r>
       <w:r>
         <w:rPr>
@@ -3679,7 +5843,14 @@
         <w:rPr>
           <w:rFonts w:ascii="Times New Roman" w:hAnsi="Times New Roman" w:cs="Times New Roman"/>
         </w:rPr>
-        <w:t>Baghdad: Wiza</w:t>
+        <w:t xml:space="preserve">Baghdad: </w:t>
+      </w:r>
+      <w:proofErr w:type="spellStart"/>
+      <w:r>
+        <w:rPr>
+          <w:rFonts w:ascii="Times New Roman" w:hAnsi="Times New Roman" w:cs="Times New Roman"/>
+        </w:rPr>
+        <w:t>Wiza</w:t>
       </w:r>
       <w:r>
         <w:rPr>
@@ -3691,13 +5862,48 @@
         <w:rPr>
           <w:rFonts w:ascii="Times New Roman" w:hAnsi="Times New Roman" w:cs="Times New Roman"/>
         </w:rPr>
-        <w:t>t al-thaqaafa wal-i’la</w:t>
-      </w:r>
-      <w:r>
-        <w:rPr>
-          <w:rFonts w:ascii="Times New Roman" w:hAnsi="Times New Roman" w:cs="Times New Roman"/>
-        </w:rPr>
-        <w:t>m.</w:t>
+        <w:t>t</w:t>
+      </w:r>
+      <w:proofErr w:type="spellEnd"/>
+      <w:r>
+        <w:rPr>
+          <w:rFonts w:ascii="Times New Roman" w:hAnsi="Times New Roman" w:cs="Times New Roman"/>
+        </w:rPr>
+        <w:t xml:space="preserve"> al-</w:t>
+      </w:r>
+      <w:proofErr w:type="spellStart"/>
+      <w:r>
+        <w:rPr>
+          <w:rFonts w:ascii="Times New Roman" w:hAnsi="Times New Roman" w:cs="Times New Roman"/>
+        </w:rPr>
+        <w:t>thaqaafa</w:t>
+      </w:r>
+      <w:proofErr w:type="spellEnd"/>
+      <w:r>
+        <w:rPr>
+          <w:rFonts w:ascii="Times New Roman" w:hAnsi="Times New Roman" w:cs="Times New Roman"/>
+        </w:rPr>
+        <w:t xml:space="preserve"> </w:t>
+      </w:r>
+      <w:proofErr w:type="spellStart"/>
+      <w:r>
+        <w:rPr>
+          <w:rFonts w:ascii="Times New Roman" w:hAnsi="Times New Roman" w:cs="Times New Roman"/>
+        </w:rPr>
+        <w:t>wal-i’la</w:t>
+      </w:r>
+      <w:r>
+        <w:rPr>
+          <w:rFonts w:ascii="Times New Roman" w:hAnsi="Times New Roman" w:cs="Times New Roman"/>
+        </w:rPr>
+        <w:t>m</w:t>
+      </w:r>
+      <w:proofErr w:type="spellEnd"/>
+      <w:r>
+        <w:rPr>
+          <w:rFonts w:ascii="Times New Roman" w:hAnsi="Times New Roman" w:cs="Times New Roman"/>
+        </w:rPr>
+        <w:t>.</w:t>
       </w:r>
     </w:p>
     <w:sectPr>
